--- a/TQF3-CS424-1-62.docx
+++ b/TQF3-CS424-1-62.docx
@@ -2341,27 +2341,7 @@
                 <w:szCs w:val="32"/>
                 <w:lang w:bidi="th-TH"/>
               </w:rPr>
-              <w:t xml:space="preserve">Design a scalable </w:t>
-            </w:r>
-            <w:proofErr w:type="spellStart"/>
-            <w:r>
-              <w:rPr>
-                <w:rFonts w:ascii="TH Sarabun New" w:eastAsia="BrowalliaNew-Bold" w:hAnsi="TH Sarabun New" w:cs="TH Sarabun New"/>
-                <w:sz w:val="32"/>
-                <w:szCs w:val="32"/>
-                <w:lang w:bidi="th-TH"/>
-              </w:rPr>
-              <w:t>realtime</w:t>
-            </w:r>
-            <w:proofErr w:type="spellEnd"/>
-            <w:r>
-              <w:rPr>
-                <w:rFonts w:ascii="TH Sarabun New" w:eastAsia="BrowalliaNew-Bold" w:hAnsi="TH Sarabun New" w:cs="TH Sarabun New"/>
-                <w:sz w:val="32"/>
-                <w:szCs w:val="32"/>
-                <w:lang w:bidi="th-TH"/>
-              </w:rPr>
-              <w:t xml:space="preserve"> data analysis system that is scalable and works in </w:t>
+              <w:t xml:space="preserve">Design a data analysis system that is scalable and works in </w:t>
             </w:r>
             <w:proofErr w:type="spellStart"/>
             <w:r>
@@ -3349,6 +3329,7 @@
             <w:r>
               <w:rPr>
                 <w:rFonts w:ascii="TH Sarabun New" w:hAnsi="TH Sarabun New" w:cs="TH Sarabun New"/>
+                <w:noProof/>
                 <w:sz w:val="32"/>
                 <w:szCs w:val="32"/>
                 <w:lang w:bidi="th-TH"/>
@@ -15774,7 +15755,7 @@
           <w:szCs w:val="28"/>
           <w:lang w:bidi="th-TH"/>
         </w:rPr>
-        <w:t>TF</w:t>
+        <w:t>MR</w:t>
       </w:r>
       <w:r>
         <w:rPr>
@@ -15792,7 +15773,7 @@
           <w:sz w:val="28"/>
           <w:szCs w:val="28"/>
         </w:rPr>
-        <w:t>1</w:t>
+        <w:t>10:3</w:t>
       </w:r>
       <w:r>
         <w:rPr>
@@ -15800,7 +15781,15 @@
           <w:sz w:val="28"/>
           <w:szCs w:val="28"/>
         </w:rPr>
-        <w:t>3</w:t>
+        <w:t>0 – 1</w:t>
+      </w:r>
+      <w:r>
+        <w:rPr>
+          <w:rFonts w:ascii="TH Sarabun New" w:eastAsia="BrowalliaNew-Bold" w:hAnsi="TH Sarabun New" w:cs="TH Sarabun New"/>
+          <w:sz w:val="28"/>
+          <w:szCs w:val="28"/>
+        </w:rPr>
+        <w:t>2</w:t>
       </w:r>
       <w:r>
         <w:rPr>
@@ -15824,22 +15813,6 @@
           <w:sz w:val="28"/>
           <w:szCs w:val="28"/>
         </w:rPr>
-        <w:t>0 – 14:</w:t>
-      </w:r>
-      <w:r>
-        <w:rPr>
-          <w:rFonts w:ascii="TH Sarabun New" w:eastAsia="BrowalliaNew-Bold" w:hAnsi="TH Sarabun New" w:cs="TH Sarabun New"/>
-          <w:sz w:val="28"/>
-          <w:szCs w:val="28"/>
-        </w:rPr>
-        <w:t>3</w:t>
-      </w:r>
-      <w:r>
-        <w:rPr>
-          <w:rFonts w:ascii="TH Sarabun New" w:eastAsia="BrowalliaNew-Bold" w:hAnsi="TH Sarabun New" w:cs="TH Sarabun New"/>
-          <w:sz w:val="28"/>
-          <w:szCs w:val="28"/>
-        </w:rPr>
         <w:t xml:space="preserve">0 </w:t>
       </w:r>
       <w:r>
@@ -15882,8 +15855,8 @@
         <w:gridCol w:w="959"/>
         <w:gridCol w:w="1559"/>
         <w:gridCol w:w="2835"/>
-        <w:gridCol w:w="992"/>
-        <w:gridCol w:w="1701"/>
+        <w:gridCol w:w="852"/>
+        <w:gridCol w:w="1841"/>
         <w:gridCol w:w="1595"/>
       </w:tblGrid>
       <w:tr>
@@ -15981,7 +15954,7 @@
         </w:tc>
         <w:tc>
           <w:tcPr>
-            <w:tcW w:w="992" w:type="dxa"/>
+            <w:tcW w:w="852" w:type="dxa"/>
           </w:tcPr>
           <w:p>
             <w:pPr>
@@ -16013,7 +15986,7 @@
         </w:tc>
         <w:tc>
           <w:tcPr>
-            <w:tcW w:w="1701" w:type="dxa"/>
+            <w:tcW w:w="1841" w:type="dxa"/>
           </w:tcPr>
           <w:p>
             <w:pPr>
@@ -16118,7 +16091,7 @@
               <w:contextualSpacing/>
               <w:jc w:val="center"/>
               <w:rPr>
-                <w:rFonts w:ascii="TH SarabunPSK" w:hAnsi="TH SarabunPSK" w:cs="TH SarabunPSK" w:hint="cs"/>
+                <w:rFonts w:ascii="TH SarabunPSK" w:hAnsi="TH SarabunPSK" w:cs="TH SarabunPSK"/>
                 <w:color w:val="000000"/>
                 <w:sz w:val="28"/>
                 <w:szCs w:val="28"/>
@@ -16144,7 +16117,7 @@
               <w:spacing w:line="240" w:lineRule="exact"/>
               <w:contextualSpacing/>
               <w:rPr>
-                <w:rFonts w:ascii="TH SarabunPSK" w:hAnsi="TH SarabunPSK" w:cs="TH SarabunPSK" w:hint="cs"/>
+                <w:rFonts w:ascii="TH SarabunPSK" w:hAnsi="TH SarabunPSK" w:cs="TH SarabunPSK"/>
                 <w:sz w:val="28"/>
                 <w:szCs w:val="28"/>
                 <w:cs/>
@@ -16176,7 +16149,7 @@
               <w:spacing w:line="240" w:lineRule="exact"/>
               <w:ind w:left="340" w:hanging="270"/>
               <w:rPr>
-                <w:rFonts w:ascii="TH SarabunPSK" w:hAnsi="TH SarabunPSK" w:cs="TH SarabunPSK" w:hint="cs"/>
+                <w:rFonts w:ascii="TH SarabunPSK" w:hAnsi="TH SarabunPSK" w:cs="TH SarabunPSK"/>
                 <w:sz w:val="28"/>
                 <w:szCs w:val="28"/>
               </w:rPr>
@@ -16200,7 +16173,7 @@
               <w:spacing w:line="240" w:lineRule="exact"/>
               <w:ind w:left="340" w:hanging="270"/>
               <w:rPr>
-                <w:rFonts w:ascii="TH SarabunPSK" w:hAnsi="TH SarabunPSK" w:cs="TH SarabunPSK" w:hint="cs"/>
+                <w:rFonts w:ascii="TH SarabunPSK" w:hAnsi="TH SarabunPSK" w:cs="TH SarabunPSK"/>
                 <w:sz w:val="28"/>
                 <w:szCs w:val="28"/>
               </w:rPr>
@@ -16224,7 +16197,7 @@
               <w:spacing w:line="240" w:lineRule="exact"/>
               <w:ind w:left="340" w:hanging="270"/>
               <w:rPr>
-                <w:rFonts w:ascii="TH SarabunPSK" w:hAnsi="TH SarabunPSK" w:cs="TH SarabunPSK" w:hint="cs"/>
+                <w:rFonts w:ascii="TH SarabunPSK" w:hAnsi="TH SarabunPSK" w:cs="TH SarabunPSK"/>
                 <w:sz w:val="28"/>
                 <w:szCs w:val="28"/>
               </w:rPr>
@@ -16248,51 +16221,51 @@
               <w:spacing w:line="240" w:lineRule="exact"/>
               <w:ind w:left="340" w:hanging="270"/>
               <w:rPr>
+                <w:rFonts w:ascii="TH SarabunPSK" w:hAnsi="TH SarabunPSK" w:cs="TH SarabunPSK"/>
+                <w:sz w:val="28"/>
+                <w:szCs w:val="28"/>
+              </w:rPr>
+            </w:pPr>
+            <w:r>
+              <w:rPr>
                 <w:rFonts w:ascii="TH SarabunPSK" w:hAnsi="TH SarabunPSK" w:cs="TH SarabunPSK" w:hint="cs"/>
                 <w:sz w:val="28"/>
                 <w:szCs w:val="28"/>
               </w:rPr>
-            </w:pPr>
-            <w:r>
-              <w:rPr>
-                <w:rFonts w:ascii="TH SarabunPSK" w:hAnsi="TH SarabunPSK" w:cs="TH SarabunPSK" w:hint="cs"/>
-                <w:sz w:val="28"/>
-                <w:szCs w:val="28"/>
-              </w:rPr>
               <w:t>Creating a dynamic/executable data project notebook</w:t>
             </w:r>
           </w:p>
         </w:tc>
         <w:tc>
           <w:tcPr>
-            <w:tcW w:w="992" w:type="dxa"/>
+            <w:tcW w:w="852" w:type="dxa"/>
           </w:tcPr>
           <w:p>
             <w:pPr>
               <w:spacing w:line="240" w:lineRule="exact"/>
               <w:contextualSpacing/>
               <w:jc w:val="center"/>
+              <w:rPr>
+                <w:rFonts w:ascii="TH SarabunPSK" w:hAnsi="TH SarabunPSK" w:cs="TH SarabunPSK"/>
+                <w:color w:val="000000"/>
+                <w:sz w:val="28"/>
+                <w:szCs w:val="28"/>
+              </w:rPr>
+            </w:pPr>
+            <w:r>
               <w:rPr>
                 <w:rFonts w:ascii="TH SarabunPSK" w:hAnsi="TH SarabunPSK" w:cs="TH SarabunPSK" w:hint="cs"/>
                 <w:color w:val="000000"/>
                 <w:sz w:val="28"/>
                 <w:szCs w:val="28"/>
               </w:rPr>
-            </w:pPr>
-            <w:r>
-              <w:rPr>
-                <w:rFonts w:ascii="TH SarabunPSK" w:hAnsi="TH SarabunPSK" w:cs="TH SarabunPSK" w:hint="cs"/>
-                <w:color w:val="000000"/>
-                <w:sz w:val="28"/>
-                <w:szCs w:val="28"/>
-              </w:rPr>
               <w:t>3</w:t>
             </w:r>
           </w:p>
         </w:tc>
         <w:tc>
           <w:tcPr>
-            <w:tcW w:w="1701" w:type="dxa"/>
+            <w:tcW w:w="1841" w:type="dxa"/>
           </w:tcPr>
           <w:p>
             <w:pPr>
@@ -16302,9 +16275,9 @@
                 <w:numId w:val="46"/>
               </w:numPr>
               <w:spacing w:line="240" w:lineRule="exact"/>
-              <w:ind w:left="379"/>
-              <w:rPr>
-                <w:rFonts w:ascii="TH SarabunPSK" w:eastAsia="BrowalliaNew" w:hAnsi="TH SarabunPSK" w:cs="TH SarabunPSK" w:hint="cs"/>
+              <w:ind w:left="257" w:hanging="270"/>
+              <w:rPr>
+                <w:rFonts w:ascii="TH SarabunPSK" w:eastAsia="BrowalliaNew" w:hAnsi="TH SarabunPSK" w:cs="TH SarabunPSK"/>
                 <w:sz w:val="28"/>
                 <w:szCs w:val="28"/>
               </w:rPr>
@@ -16326,9 +16299,9 @@
                 <w:numId w:val="46"/>
               </w:numPr>
               <w:spacing w:line="240" w:lineRule="exact"/>
-              <w:ind w:left="379"/>
-              <w:rPr>
-                <w:rFonts w:ascii="TH SarabunPSK" w:eastAsia="BrowalliaNew" w:hAnsi="TH SarabunPSK" w:cs="TH SarabunPSK" w:hint="cs"/>
+              <w:ind w:left="257" w:hanging="270"/>
+              <w:rPr>
+                <w:rFonts w:ascii="TH SarabunPSK" w:eastAsia="BrowalliaNew" w:hAnsi="TH SarabunPSK" w:cs="TH SarabunPSK"/>
                 <w:sz w:val="28"/>
                 <w:szCs w:val="28"/>
               </w:rPr>
@@ -16350,9 +16323,9 @@
                 <w:numId w:val="46"/>
               </w:numPr>
               <w:spacing w:line="240" w:lineRule="exact"/>
-              <w:ind w:left="379"/>
-              <w:rPr>
-                <w:rFonts w:ascii="TH SarabunPSK" w:eastAsia="BrowalliaNew" w:hAnsi="TH SarabunPSK" w:cs="TH SarabunPSK" w:hint="cs"/>
+              <w:ind w:left="257" w:hanging="270"/>
+              <w:rPr>
+                <w:rFonts w:ascii="TH SarabunPSK" w:eastAsia="BrowalliaNew" w:hAnsi="TH SarabunPSK" w:cs="TH SarabunPSK"/>
                 <w:sz w:val="28"/>
                 <w:szCs w:val="28"/>
               </w:rPr>
@@ -16374,7 +16347,7 @@
                 <w:numId w:val="46"/>
               </w:numPr>
               <w:spacing w:line="240" w:lineRule="exact"/>
-              <w:ind w:left="379"/>
+              <w:ind w:left="257" w:hanging="270"/>
               <w:rPr>
                 <w:rFonts w:ascii="TH SarabunPSK" w:eastAsia="BrowalliaNew" w:hAnsi="TH SarabunPSK" w:cs="TH SarabunPSK"/>
                 <w:sz w:val="28"/>
@@ -16398,9 +16371,9 @@
                 <w:numId w:val="46"/>
               </w:numPr>
               <w:spacing w:line="240" w:lineRule="exact"/>
-              <w:ind w:left="379"/>
-              <w:rPr>
-                <w:rFonts w:ascii="TH SarabunPSK" w:eastAsia="BrowalliaNew" w:hAnsi="TH SarabunPSK" w:cs="TH SarabunPSK" w:hint="cs"/>
+              <w:ind w:left="257" w:hanging="270"/>
+              <w:rPr>
+                <w:rFonts w:ascii="TH SarabunPSK" w:eastAsia="BrowalliaNew" w:hAnsi="TH SarabunPSK" w:cs="TH SarabunPSK"/>
                 <w:sz w:val="28"/>
                 <w:szCs w:val="28"/>
                 <w:rtl/>
@@ -16426,7 +16399,7 @@
               <w:spacing w:line="240" w:lineRule="exact"/>
               <w:contextualSpacing/>
               <w:rPr>
-                <w:rFonts w:ascii="TH SarabunPSK" w:hAnsi="TH SarabunPSK" w:cs="TH SarabunPSK" w:hint="cs"/>
+                <w:rFonts w:ascii="TH SarabunPSK" w:hAnsi="TH SarabunPSK" w:cs="TH SarabunPSK"/>
                 <w:color w:val="000000"/>
                 <w:sz w:val="28"/>
                 <w:szCs w:val="28"/>
@@ -16461,7 +16434,7 @@
               <w:contextualSpacing/>
               <w:jc w:val="center"/>
               <w:rPr>
-                <w:rFonts w:ascii="TH SarabunPSK" w:hAnsi="TH SarabunPSK" w:cs="TH SarabunPSK" w:hint="cs"/>
+                <w:rFonts w:ascii="TH SarabunPSK" w:hAnsi="TH SarabunPSK" w:cs="TH SarabunPSK"/>
                 <w:color w:val="000000"/>
                 <w:sz w:val="28"/>
                 <w:szCs w:val="28"/>
@@ -16487,7 +16460,7 @@
               <w:spacing w:line="240" w:lineRule="exact"/>
               <w:contextualSpacing/>
               <w:rPr>
-                <w:rFonts w:ascii="TH SarabunPSK" w:hAnsi="TH SarabunPSK" w:cs="TH SarabunPSK" w:hint="cs"/>
+                <w:rFonts w:ascii="TH SarabunPSK" w:hAnsi="TH SarabunPSK" w:cs="TH SarabunPSK"/>
                 <w:sz w:val="28"/>
                 <w:szCs w:val="28"/>
               </w:rPr>
@@ -16514,27 +16487,20 @@
                 <w:numId w:val="45"/>
               </w:numPr>
               <w:spacing w:line="240" w:lineRule="exact"/>
+              <w:ind w:left="340" w:hanging="270"/>
+              <w:rPr>
+                <w:rFonts w:ascii="TH SarabunPSK" w:hAnsi="TH SarabunPSK" w:cs="TH SarabunPSK"/>
+                <w:sz w:val="28"/>
+                <w:szCs w:val="28"/>
+              </w:rPr>
+            </w:pPr>
+            <w:r>
               <w:rPr>
                 <w:rFonts w:ascii="TH SarabunPSK" w:hAnsi="TH SarabunPSK" w:cs="TH SarabunPSK" w:hint="cs"/>
                 <w:sz w:val="28"/>
                 <w:szCs w:val="28"/>
               </w:rPr>
-            </w:pPr>
-            <w:r>
-              <w:rPr>
-                <w:rFonts w:ascii="TH SarabunPSK" w:hAnsi="TH SarabunPSK" w:cs="TH SarabunPSK" w:hint="cs"/>
-                <w:sz w:val="28"/>
-                <w:szCs w:val="28"/>
-              </w:rPr>
-              <w:t>parallel databases</w:t>
-            </w:r>
-            <w:r>
-              <w:rPr>
-                <w:rFonts w:ascii="TH SarabunPSK" w:hAnsi="TH SarabunPSK" w:cs="TH SarabunPSK" w:hint="cs"/>
-                <w:sz w:val="28"/>
-                <w:szCs w:val="28"/>
-              </w:rPr>
-              <w:t xml:space="preserve"> techniques</w:t>
+              <w:t>parallel databases techniques</w:t>
             </w:r>
           </w:p>
           <w:p>
@@ -16545,8 +16511,9 @@
                 <w:numId w:val="45"/>
               </w:numPr>
               <w:spacing w:line="240" w:lineRule="exact"/>
-              <w:rPr>
-                <w:rFonts w:ascii="TH SarabunPSK" w:hAnsi="TH SarabunPSK" w:cs="TH SarabunPSK" w:hint="cs"/>
+              <w:ind w:left="340" w:hanging="270"/>
+              <w:rPr>
+                <w:rFonts w:ascii="TH SarabunPSK" w:hAnsi="TH SarabunPSK" w:cs="TH SarabunPSK"/>
                 <w:sz w:val="28"/>
                 <w:szCs w:val="28"/>
               </w:rPr>
@@ -16568,8 +16535,9 @@
                 <w:numId w:val="45"/>
               </w:numPr>
               <w:spacing w:line="240" w:lineRule="exact"/>
-              <w:rPr>
-                <w:rFonts w:ascii="TH SarabunPSK" w:hAnsi="TH SarabunPSK" w:cs="TH SarabunPSK" w:hint="cs"/>
+              <w:ind w:left="340" w:hanging="270"/>
+              <w:rPr>
+                <w:rFonts w:ascii="TH SarabunPSK" w:hAnsi="TH SarabunPSK" w:cs="TH SarabunPSK"/>
                 <w:sz w:val="28"/>
                 <w:szCs w:val="28"/>
               </w:rPr>
@@ -16591,8 +16559,9 @@
                 <w:numId w:val="45"/>
               </w:numPr>
               <w:spacing w:line="240" w:lineRule="exact"/>
-              <w:rPr>
-                <w:rFonts w:ascii="TH SarabunPSK" w:hAnsi="TH SarabunPSK" w:cs="TH SarabunPSK" w:hint="cs"/>
+              <w:ind w:left="340" w:hanging="270"/>
+              <w:rPr>
+                <w:rFonts w:ascii="TH SarabunPSK" w:hAnsi="TH SarabunPSK" w:cs="TH SarabunPSK"/>
                 <w:sz w:val="28"/>
                 <w:szCs w:val="28"/>
               </w:rPr>
@@ -16614,28 +16583,29 @@
                 <w:numId w:val="45"/>
               </w:numPr>
               <w:spacing w:line="240" w:lineRule="exact"/>
+              <w:ind w:left="340" w:hanging="270"/>
+              <w:rPr>
+                <w:rFonts w:ascii="TH SarabunPSK" w:hAnsi="TH SarabunPSK" w:cs="TH SarabunPSK"/>
+                <w:sz w:val="28"/>
+                <w:szCs w:val="28"/>
+              </w:rPr>
+            </w:pPr>
+            <w:r>
               <w:rPr>
                 <w:rFonts w:ascii="TH SarabunPSK" w:hAnsi="TH SarabunPSK" w:cs="TH SarabunPSK" w:hint="cs"/>
                 <w:sz w:val="28"/>
                 <w:szCs w:val="28"/>
               </w:rPr>
-            </w:pPr>
-            <w:r>
-              <w:rPr>
-                <w:rFonts w:ascii="TH SarabunPSK" w:hAnsi="TH SarabunPSK" w:cs="TH SarabunPSK" w:hint="cs"/>
-                <w:sz w:val="28"/>
-                <w:szCs w:val="28"/>
-              </w:rPr>
               <w:t>comparison of acquisition methods</w:t>
             </w:r>
           </w:p>
           <w:p>
             <w:pPr>
               <w:spacing w:line="240" w:lineRule="exact"/>
-              <w:ind w:left="312"/>
+              <w:ind w:left="340" w:hanging="270"/>
               <w:contextualSpacing/>
               <w:rPr>
-                <w:rFonts w:ascii="TH SarabunPSK" w:hAnsi="TH SarabunPSK" w:cs="TH SarabunPSK" w:hint="cs"/>
+                <w:rFonts w:ascii="TH SarabunPSK" w:hAnsi="TH SarabunPSK" w:cs="TH SarabunPSK"/>
                 <w:sz w:val="28"/>
                 <w:szCs w:val="28"/>
               </w:rPr>
@@ -16644,34 +16614,34 @@
         </w:tc>
         <w:tc>
           <w:tcPr>
-            <w:tcW w:w="992" w:type="dxa"/>
+            <w:tcW w:w="852" w:type="dxa"/>
           </w:tcPr>
           <w:p>
             <w:pPr>
               <w:spacing w:line="240" w:lineRule="exact"/>
               <w:contextualSpacing/>
               <w:jc w:val="center"/>
+              <w:rPr>
+                <w:rFonts w:ascii="TH SarabunPSK" w:hAnsi="TH SarabunPSK" w:cs="TH SarabunPSK"/>
+                <w:color w:val="000000"/>
+                <w:sz w:val="28"/>
+                <w:szCs w:val="28"/>
+              </w:rPr>
+            </w:pPr>
+            <w:r>
               <w:rPr>
                 <w:rFonts w:ascii="TH SarabunPSK" w:hAnsi="TH SarabunPSK" w:cs="TH SarabunPSK" w:hint="cs"/>
                 <w:color w:val="000000"/>
                 <w:sz w:val="28"/>
                 <w:szCs w:val="28"/>
               </w:rPr>
-            </w:pPr>
-            <w:r>
-              <w:rPr>
-                <w:rFonts w:ascii="TH SarabunPSK" w:hAnsi="TH SarabunPSK" w:cs="TH SarabunPSK" w:hint="cs"/>
-                <w:color w:val="000000"/>
-                <w:sz w:val="28"/>
-                <w:szCs w:val="28"/>
-              </w:rPr>
               <w:t>6</w:t>
             </w:r>
           </w:p>
         </w:tc>
         <w:tc>
           <w:tcPr>
-            <w:tcW w:w="1701" w:type="dxa"/>
+            <w:tcW w:w="1841" w:type="dxa"/>
           </w:tcPr>
           <w:p>
             <w:pPr>
@@ -16681,9 +16651,9 @@
                 <w:numId w:val="46"/>
               </w:numPr>
               <w:spacing w:line="240" w:lineRule="exact"/>
-              <w:ind w:left="379"/>
-              <w:rPr>
-                <w:rFonts w:ascii="TH SarabunPSK" w:eastAsia="BrowalliaNew" w:hAnsi="TH SarabunPSK" w:cs="TH SarabunPSK" w:hint="cs"/>
+              <w:ind w:left="257" w:hanging="270"/>
+              <w:rPr>
+                <w:rFonts w:ascii="TH SarabunPSK" w:eastAsia="BrowalliaNew" w:hAnsi="TH SarabunPSK" w:cs="TH SarabunPSK"/>
                 <w:sz w:val="28"/>
                 <w:szCs w:val="28"/>
               </w:rPr>
@@ -16705,9 +16675,9 @@
                 <w:numId w:val="46"/>
               </w:numPr>
               <w:spacing w:line="240" w:lineRule="exact"/>
-              <w:ind w:left="379"/>
-              <w:rPr>
-                <w:rFonts w:ascii="TH SarabunPSK" w:eastAsia="BrowalliaNew" w:hAnsi="TH SarabunPSK" w:cs="TH SarabunPSK" w:hint="cs"/>
+              <w:ind w:left="257" w:hanging="270"/>
+              <w:rPr>
+                <w:rFonts w:ascii="TH SarabunPSK" w:eastAsia="BrowalliaNew" w:hAnsi="TH SarabunPSK" w:cs="TH SarabunPSK"/>
                 <w:sz w:val="28"/>
                 <w:szCs w:val="28"/>
               </w:rPr>
@@ -16729,7 +16699,7 @@
                 <w:numId w:val="46"/>
               </w:numPr>
               <w:spacing w:line="240" w:lineRule="exact"/>
-              <w:ind w:left="379"/>
+              <w:ind w:left="257" w:hanging="270"/>
               <w:rPr>
                 <w:rFonts w:ascii="TH SarabunPSK" w:eastAsia="BrowalliaNew" w:hAnsi="TH SarabunPSK" w:cs="TH SarabunPSK"/>
                 <w:sz w:val="28"/>
@@ -16753,7 +16723,7 @@
                 <w:numId w:val="46"/>
               </w:numPr>
               <w:spacing w:line="240" w:lineRule="exact"/>
-              <w:ind w:left="379"/>
+              <w:ind w:left="257" w:hanging="270"/>
               <w:rPr>
                 <w:rFonts w:ascii="TH SarabunPSK" w:eastAsia="BrowalliaNew" w:hAnsi="TH SarabunPSK" w:cs="TH SarabunPSK"/>
                 <w:sz w:val="28"/>
@@ -16777,7 +16747,7 @@
                 <w:numId w:val="46"/>
               </w:numPr>
               <w:spacing w:line="240" w:lineRule="exact"/>
-              <w:ind w:left="379"/>
+              <w:ind w:left="257" w:hanging="270"/>
               <w:rPr>
                 <w:rFonts w:ascii="TH SarabunPSK" w:eastAsia="BrowalliaNew" w:hAnsi="TH SarabunPSK" w:cs="TH SarabunPSK"/>
                 <w:sz w:val="28"/>
@@ -16803,7 +16773,7 @@
               <w:spacing w:line="240" w:lineRule="exact"/>
               <w:contextualSpacing/>
               <w:rPr>
-                <w:rFonts w:ascii="TH SarabunPSK" w:hAnsi="TH SarabunPSK" w:cs="TH SarabunPSK" w:hint="cs"/>
+                <w:rFonts w:ascii="TH SarabunPSK" w:hAnsi="TH SarabunPSK" w:cs="TH SarabunPSK"/>
                 <w:color w:val="000000"/>
                 <w:sz w:val="28"/>
                 <w:szCs w:val="28"/>
@@ -16838,7 +16808,7 @@
               <w:contextualSpacing/>
               <w:jc w:val="center"/>
               <w:rPr>
-                <w:rFonts w:ascii="TH SarabunPSK" w:hAnsi="TH SarabunPSK" w:cs="TH SarabunPSK" w:hint="cs"/>
+                <w:rFonts w:ascii="TH SarabunPSK" w:hAnsi="TH SarabunPSK" w:cs="TH SarabunPSK"/>
                 <w:color w:val="000000"/>
                 <w:sz w:val="28"/>
                 <w:szCs w:val="28"/>
@@ -16864,7 +16834,7 @@
               <w:spacing w:line="240" w:lineRule="exact"/>
               <w:contextualSpacing/>
               <w:rPr>
-                <w:rFonts w:ascii="TH SarabunPSK" w:hAnsi="TH SarabunPSK" w:cs="TH SarabunPSK" w:hint="cs"/>
+                <w:rFonts w:ascii="TH SarabunPSK" w:hAnsi="TH SarabunPSK" w:cs="TH SarabunPSK"/>
                 <w:sz w:val="28"/>
                 <w:szCs w:val="28"/>
               </w:rPr>
@@ -16891,35 +16861,20 @@
                 <w:numId w:val="45"/>
               </w:numPr>
               <w:spacing w:line="240" w:lineRule="exact"/>
+              <w:ind w:left="340" w:hanging="270"/>
+              <w:rPr>
+                <w:rFonts w:ascii="TH SarabunPSK" w:hAnsi="TH SarabunPSK" w:cs="TH SarabunPSK"/>
+                <w:sz w:val="28"/>
+                <w:szCs w:val="28"/>
+              </w:rPr>
+            </w:pPr>
+            <w:r>
               <w:rPr>
                 <w:rFonts w:ascii="TH SarabunPSK" w:hAnsi="TH SarabunPSK" w:cs="TH SarabunPSK" w:hint="cs"/>
                 <w:sz w:val="28"/>
                 <w:szCs w:val="28"/>
               </w:rPr>
-            </w:pPr>
-            <w:r>
-              <w:rPr>
-                <w:rFonts w:ascii="TH SarabunPSK" w:hAnsi="TH SarabunPSK" w:cs="TH SarabunPSK" w:hint="cs"/>
-                <w:sz w:val="28"/>
-                <w:szCs w:val="28"/>
-              </w:rPr>
-              <w:t xml:space="preserve">Parallel Data </w:t>
-            </w:r>
-            <w:r>
-              <w:rPr>
-                <w:rFonts w:ascii="TH SarabunPSK" w:hAnsi="TH SarabunPSK" w:cs="TH SarabunPSK" w:hint="cs"/>
-                <w:sz w:val="28"/>
-                <w:szCs w:val="28"/>
-              </w:rPr>
-              <w:t>retrieval and t</w:t>
-            </w:r>
-            <w:r>
-              <w:rPr>
-                <w:rFonts w:ascii="TH SarabunPSK" w:hAnsi="TH SarabunPSK" w:cs="TH SarabunPSK" w:hint="cs"/>
-                <w:sz w:val="28"/>
-                <w:szCs w:val="28"/>
-              </w:rPr>
-              <w:t>ransformation</w:t>
+              <w:t>Parallel Data retrieval and transformation</w:t>
             </w:r>
           </w:p>
           <w:p>
@@ -16930,8 +16885,9 @@
                 <w:numId w:val="45"/>
               </w:numPr>
               <w:spacing w:line="240" w:lineRule="exact"/>
-              <w:rPr>
-                <w:rFonts w:ascii="TH SarabunPSK" w:hAnsi="TH SarabunPSK" w:cs="TH SarabunPSK" w:hint="cs"/>
+              <w:ind w:left="340" w:hanging="270"/>
+              <w:rPr>
+                <w:rFonts w:ascii="TH SarabunPSK" w:hAnsi="TH SarabunPSK" w:cs="TH SarabunPSK"/>
                 <w:sz w:val="28"/>
                 <w:szCs w:val="28"/>
               </w:rPr>
@@ -16963,52 +16919,53 @@
                 <w:numId w:val="45"/>
               </w:numPr>
               <w:spacing w:line="240" w:lineRule="exact"/>
+              <w:ind w:left="340" w:hanging="270"/>
+              <w:rPr>
+                <w:rFonts w:ascii="TH SarabunPSK" w:hAnsi="TH SarabunPSK" w:cs="TH SarabunPSK"/>
+                <w:sz w:val="28"/>
+                <w:szCs w:val="28"/>
+              </w:rPr>
+            </w:pPr>
+            <w:r>
               <w:rPr>
                 <w:rFonts w:ascii="TH SarabunPSK" w:hAnsi="TH SarabunPSK" w:cs="TH SarabunPSK" w:hint="cs"/>
                 <w:sz w:val="28"/>
                 <w:szCs w:val="28"/>
               </w:rPr>
-            </w:pPr>
-            <w:r>
-              <w:rPr>
-                <w:rFonts w:ascii="TH SarabunPSK" w:hAnsi="TH SarabunPSK" w:cs="TH SarabunPSK" w:hint="cs"/>
-                <w:sz w:val="28"/>
-                <w:szCs w:val="28"/>
-              </w:rPr>
               <w:t>Triggers and trend detection</w:t>
             </w:r>
           </w:p>
         </w:tc>
         <w:tc>
           <w:tcPr>
-            <w:tcW w:w="992" w:type="dxa"/>
+            <w:tcW w:w="852" w:type="dxa"/>
           </w:tcPr>
           <w:p>
             <w:pPr>
               <w:spacing w:line="240" w:lineRule="exact"/>
               <w:contextualSpacing/>
               <w:jc w:val="center"/>
+              <w:rPr>
+                <w:rFonts w:ascii="TH SarabunPSK" w:hAnsi="TH SarabunPSK" w:cs="TH SarabunPSK"/>
+                <w:color w:val="000000"/>
+                <w:sz w:val="28"/>
+                <w:szCs w:val="28"/>
+              </w:rPr>
+            </w:pPr>
+            <w:r>
               <w:rPr>
                 <w:rFonts w:ascii="TH SarabunPSK" w:hAnsi="TH SarabunPSK" w:cs="TH SarabunPSK" w:hint="cs"/>
                 <w:color w:val="000000"/>
                 <w:sz w:val="28"/>
                 <w:szCs w:val="28"/>
               </w:rPr>
-            </w:pPr>
-            <w:r>
-              <w:rPr>
-                <w:rFonts w:ascii="TH SarabunPSK" w:hAnsi="TH SarabunPSK" w:cs="TH SarabunPSK" w:hint="cs"/>
-                <w:color w:val="000000"/>
-                <w:sz w:val="28"/>
-                <w:szCs w:val="28"/>
-              </w:rPr>
               <w:t>6</w:t>
             </w:r>
           </w:p>
         </w:tc>
         <w:tc>
           <w:tcPr>
-            <w:tcW w:w="1701" w:type="dxa"/>
+            <w:tcW w:w="1841" w:type="dxa"/>
           </w:tcPr>
           <w:p>
             <w:pPr>
@@ -17018,9 +16975,9 @@
                 <w:numId w:val="46"/>
               </w:numPr>
               <w:spacing w:line="240" w:lineRule="exact"/>
-              <w:ind w:left="379"/>
-              <w:rPr>
-                <w:rFonts w:ascii="TH SarabunPSK" w:eastAsia="BrowalliaNew" w:hAnsi="TH SarabunPSK" w:cs="TH SarabunPSK" w:hint="cs"/>
+              <w:ind w:left="257" w:hanging="270"/>
+              <w:rPr>
+                <w:rFonts w:ascii="TH SarabunPSK" w:eastAsia="BrowalliaNew" w:hAnsi="TH SarabunPSK" w:cs="TH SarabunPSK"/>
                 <w:sz w:val="28"/>
                 <w:szCs w:val="28"/>
               </w:rPr>
@@ -17042,9 +16999,9 @@
                 <w:numId w:val="46"/>
               </w:numPr>
               <w:spacing w:line="240" w:lineRule="exact"/>
-              <w:ind w:left="379"/>
-              <w:rPr>
-                <w:rFonts w:ascii="TH SarabunPSK" w:eastAsia="BrowalliaNew" w:hAnsi="TH SarabunPSK" w:cs="TH SarabunPSK" w:hint="cs"/>
+              <w:ind w:left="257" w:hanging="270"/>
+              <w:rPr>
+                <w:rFonts w:ascii="TH SarabunPSK" w:eastAsia="BrowalliaNew" w:hAnsi="TH SarabunPSK" w:cs="TH SarabunPSK"/>
                 <w:sz w:val="28"/>
                 <w:szCs w:val="28"/>
               </w:rPr>
@@ -17066,7 +17023,7 @@
                 <w:numId w:val="46"/>
               </w:numPr>
               <w:spacing w:line="240" w:lineRule="exact"/>
-              <w:ind w:left="379"/>
+              <w:ind w:left="257" w:hanging="270"/>
               <w:rPr>
                 <w:rFonts w:ascii="TH SarabunPSK" w:eastAsia="BrowalliaNew" w:hAnsi="TH SarabunPSK" w:cs="TH SarabunPSK"/>
                 <w:sz w:val="28"/>
@@ -17090,7 +17047,7 @@
                 <w:numId w:val="46"/>
               </w:numPr>
               <w:spacing w:line="240" w:lineRule="exact"/>
-              <w:ind w:left="379"/>
+              <w:ind w:left="257" w:hanging="270"/>
               <w:rPr>
                 <w:rFonts w:ascii="TH SarabunPSK" w:eastAsia="BrowalliaNew" w:hAnsi="TH SarabunPSK" w:cs="TH SarabunPSK"/>
                 <w:sz w:val="28"/>
@@ -17114,9 +17071,9 @@
                 <w:numId w:val="46"/>
               </w:numPr>
               <w:spacing w:line="240" w:lineRule="exact"/>
-              <w:ind w:left="379"/>
-              <w:rPr>
-                <w:rFonts w:ascii="TH SarabunPSK" w:eastAsia="BrowalliaNew" w:hAnsi="TH SarabunPSK" w:cs="TH SarabunPSK" w:hint="cs"/>
+              <w:ind w:left="257" w:hanging="270"/>
+              <w:rPr>
+                <w:rFonts w:ascii="TH SarabunPSK" w:eastAsia="BrowalliaNew" w:hAnsi="TH SarabunPSK" w:cs="TH SarabunPSK"/>
                 <w:sz w:val="28"/>
                 <w:szCs w:val="28"/>
               </w:rPr>
@@ -17140,7 +17097,7 @@
               <w:spacing w:line="240" w:lineRule="exact"/>
               <w:contextualSpacing/>
               <w:rPr>
-                <w:rFonts w:ascii="TH SarabunPSK" w:hAnsi="TH SarabunPSK" w:cs="TH SarabunPSK" w:hint="cs"/>
+                <w:rFonts w:ascii="TH SarabunPSK" w:hAnsi="TH SarabunPSK" w:cs="TH SarabunPSK"/>
                 <w:color w:val="000000"/>
                 <w:sz w:val="28"/>
                 <w:szCs w:val="28"/>
@@ -17175,20 +17132,29 @@
               <w:contextualSpacing/>
               <w:jc w:val="center"/>
               <w:rPr>
+                <w:rFonts w:ascii="TH SarabunPSK" w:hAnsi="TH SarabunPSK" w:cs="TH SarabunPSK"/>
+                <w:color w:val="000000"/>
+                <w:sz w:val="28"/>
+                <w:szCs w:val="28"/>
+              </w:rPr>
+            </w:pPr>
+            <w:r>
+              <w:rPr>
                 <w:rFonts w:ascii="TH SarabunPSK" w:hAnsi="TH SarabunPSK" w:cs="TH SarabunPSK" w:hint="cs"/>
                 <w:color w:val="000000"/>
                 <w:sz w:val="28"/>
                 <w:szCs w:val="28"/>
               </w:rPr>
-            </w:pPr>
-            <w:r>
-              <w:rPr>
-                <w:rFonts w:ascii="TH SarabunPSK" w:hAnsi="TH SarabunPSK" w:cs="TH SarabunPSK" w:hint="cs"/>
+              <w:t>6-</w:t>
+            </w:r>
+            <w:r>
+              <w:rPr>
+                <w:rFonts w:ascii="TH SarabunPSK" w:hAnsi="TH SarabunPSK" w:cs="TH SarabunPSK"/>
                 <w:color w:val="000000"/>
                 <w:sz w:val="28"/>
                 <w:szCs w:val="28"/>
               </w:rPr>
-              <w:t>6-7</w:t>
+              <w:t>8</w:t>
             </w:r>
           </w:p>
         </w:tc>
@@ -17201,7 +17167,7 @@
               <w:spacing w:line="240" w:lineRule="exact"/>
               <w:contextualSpacing/>
               <w:rPr>
-                <w:rFonts w:ascii="TH SarabunPSK" w:hAnsi="TH SarabunPSK" w:cs="TH SarabunPSK" w:hint="cs"/>
+                <w:rFonts w:ascii="TH SarabunPSK" w:hAnsi="TH SarabunPSK" w:cs="TH SarabunPSK"/>
                 <w:sz w:val="28"/>
                 <w:szCs w:val="28"/>
               </w:rPr>
@@ -17228,8 +17194,9 @@
                 <w:numId w:val="44"/>
               </w:numPr>
               <w:spacing w:line="240" w:lineRule="exact"/>
-              <w:rPr>
-                <w:rFonts w:ascii="TH SarabunPSK" w:hAnsi="TH SarabunPSK" w:cs="TH SarabunPSK" w:hint="cs"/>
+              <w:ind w:left="340" w:hanging="270"/>
+              <w:rPr>
+                <w:rFonts w:ascii="TH SarabunPSK" w:hAnsi="TH SarabunPSK" w:cs="TH SarabunPSK"/>
                 <w:sz w:val="28"/>
                 <w:szCs w:val="28"/>
               </w:rPr>
@@ -17251,8 +17218,9 @@
                 <w:numId w:val="44"/>
               </w:numPr>
               <w:spacing w:line="240" w:lineRule="exact"/>
-              <w:rPr>
-                <w:rFonts w:ascii="TH SarabunPSK" w:hAnsi="TH SarabunPSK" w:cs="TH SarabunPSK" w:hint="cs"/>
+              <w:ind w:left="340" w:hanging="270"/>
+              <w:rPr>
+                <w:rFonts w:ascii="TH SarabunPSK" w:hAnsi="TH SarabunPSK" w:cs="TH SarabunPSK"/>
                 <w:sz w:val="28"/>
                 <w:szCs w:val="28"/>
               </w:rPr>
@@ -17274,27 +17242,29 @@
                 <w:numId w:val="44"/>
               </w:numPr>
               <w:spacing w:line="240" w:lineRule="exact"/>
+              <w:ind w:left="340" w:hanging="270"/>
+              <w:rPr>
+                <w:rFonts w:ascii="TH SarabunPSK" w:hAnsi="TH SarabunPSK" w:cs="TH SarabunPSK"/>
+                <w:sz w:val="28"/>
+                <w:szCs w:val="28"/>
+              </w:rPr>
+            </w:pPr>
+            <w:r>
               <w:rPr>
                 <w:rFonts w:ascii="TH SarabunPSK" w:hAnsi="TH SarabunPSK" w:cs="TH SarabunPSK" w:hint="cs"/>
                 <w:sz w:val="28"/>
                 <w:szCs w:val="28"/>
               </w:rPr>
-            </w:pPr>
-            <w:r>
-              <w:rPr>
-                <w:rFonts w:ascii="TH SarabunPSK" w:hAnsi="TH SarabunPSK" w:cs="TH SarabunPSK" w:hint="cs"/>
-                <w:sz w:val="28"/>
-                <w:szCs w:val="28"/>
-              </w:rPr>
               <w:t>Interactive statistics in Shiny</w:t>
             </w:r>
           </w:p>
           <w:p>
             <w:pPr>
               <w:spacing w:line="240" w:lineRule="exact"/>
+              <w:ind w:left="340" w:hanging="270"/>
               <w:contextualSpacing/>
               <w:rPr>
-                <w:rFonts w:ascii="TH SarabunPSK" w:hAnsi="TH SarabunPSK" w:cs="TH SarabunPSK" w:hint="cs"/>
+                <w:rFonts w:ascii="TH SarabunPSK" w:hAnsi="TH SarabunPSK" w:cs="TH SarabunPSK"/>
                 <w:sz w:val="28"/>
                 <w:szCs w:val="28"/>
               </w:rPr>
@@ -17303,7 +17273,7 @@
         </w:tc>
         <w:tc>
           <w:tcPr>
-            <w:tcW w:w="992" w:type="dxa"/>
+            <w:tcW w:w="852" w:type="dxa"/>
           </w:tcPr>
           <w:p>
             <w:pPr>
@@ -17311,7 +17281,7 @@
               <w:contextualSpacing/>
               <w:jc w:val="center"/>
               <w:rPr>
-                <w:rFonts w:ascii="TH SarabunPSK" w:hAnsi="TH SarabunPSK" w:cs="TH SarabunPSK" w:hint="cs"/>
+                <w:rFonts w:ascii="TH SarabunPSK" w:hAnsi="TH SarabunPSK" w:cs="TH SarabunPSK"/>
                 <w:color w:val="000000"/>
                 <w:sz w:val="28"/>
                 <w:szCs w:val="28"/>
@@ -17319,18 +17289,18 @@
             </w:pPr>
             <w:r>
               <w:rPr>
-                <w:rFonts w:ascii="TH SarabunPSK" w:hAnsi="TH SarabunPSK" w:cs="TH SarabunPSK" w:hint="cs"/>
+                <w:rFonts w:ascii="TH SarabunPSK" w:hAnsi="TH SarabunPSK" w:cs="TH SarabunPSK"/>
                 <w:color w:val="000000"/>
                 <w:sz w:val="28"/>
                 <w:szCs w:val="28"/>
               </w:rPr>
-              <w:t>6</w:t>
+              <w:t>9</w:t>
             </w:r>
           </w:p>
         </w:tc>
         <w:tc>
           <w:tcPr>
-            <w:tcW w:w="1701" w:type="dxa"/>
+            <w:tcW w:w="1841" w:type="dxa"/>
           </w:tcPr>
           <w:p>
             <w:pPr>
@@ -17342,7 +17312,7 @@
               <w:spacing w:line="240" w:lineRule="exact"/>
               <w:ind w:left="379"/>
               <w:rPr>
-                <w:rFonts w:ascii="TH SarabunPSK" w:eastAsia="BrowalliaNew" w:hAnsi="TH SarabunPSK" w:cs="TH SarabunPSK" w:hint="cs"/>
+                <w:rFonts w:ascii="TH SarabunPSK" w:eastAsia="BrowalliaNew" w:hAnsi="TH SarabunPSK" w:cs="TH SarabunPSK"/>
                 <w:sz w:val="28"/>
                 <w:szCs w:val="28"/>
               </w:rPr>
@@ -17366,7 +17336,7 @@
               <w:spacing w:line="240" w:lineRule="exact"/>
               <w:ind w:left="379"/>
               <w:rPr>
-                <w:rFonts w:ascii="TH SarabunPSK" w:eastAsia="BrowalliaNew" w:hAnsi="TH SarabunPSK" w:cs="TH SarabunPSK" w:hint="cs"/>
+                <w:rFonts w:ascii="TH SarabunPSK" w:eastAsia="BrowalliaNew" w:hAnsi="TH SarabunPSK" w:cs="TH SarabunPSK"/>
                 <w:sz w:val="28"/>
                 <w:szCs w:val="28"/>
               </w:rPr>
@@ -17438,7 +17408,7 @@
               <w:spacing w:line="240" w:lineRule="exact"/>
               <w:ind w:left="379"/>
               <w:rPr>
-                <w:rFonts w:ascii="TH SarabunPSK" w:eastAsia="BrowalliaNew" w:hAnsi="TH SarabunPSK" w:cs="TH SarabunPSK" w:hint="cs"/>
+                <w:rFonts w:ascii="TH SarabunPSK" w:eastAsia="BrowalliaNew" w:hAnsi="TH SarabunPSK" w:cs="TH SarabunPSK"/>
                 <w:sz w:val="28"/>
                 <w:szCs w:val="28"/>
                 <w:rtl/>
@@ -17464,7 +17434,7 @@
               <w:spacing w:line="240" w:lineRule="exact"/>
               <w:contextualSpacing/>
               <w:rPr>
-                <w:rFonts w:ascii="TH SarabunPSK" w:hAnsi="TH SarabunPSK" w:cs="TH SarabunPSK" w:hint="cs"/>
+                <w:rFonts w:ascii="TH SarabunPSK" w:hAnsi="TH SarabunPSK" w:cs="TH SarabunPSK"/>
                 <w:color w:val="000000"/>
                 <w:sz w:val="28"/>
                 <w:szCs w:val="28"/>
@@ -17497,10 +17467,11 @@
           <w:p>
             <w:pPr>
               <w:spacing w:line="240" w:lineRule="exact"/>
+              <w:ind w:left="340" w:hanging="270"/>
               <w:contextualSpacing/>
               <w:jc w:val="center"/>
               <w:rPr>
-                <w:rFonts w:ascii="TH SarabunPSK" w:hAnsi="TH SarabunPSK" w:cs="TH SarabunPSK" w:hint="cs"/>
+                <w:rFonts w:ascii="TH SarabunPSK" w:hAnsi="TH SarabunPSK" w:cs="TH SarabunPSK"/>
                 <w:color w:val="000000"/>
                 <w:sz w:val="28"/>
                 <w:szCs w:val="28"/>
@@ -17532,7 +17503,7 @@
               <w:contextualSpacing/>
               <w:jc w:val="center"/>
               <w:rPr>
-                <w:rFonts w:ascii="TH SarabunPSK" w:hAnsi="TH SarabunPSK" w:cs="TH SarabunPSK" w:hint="cs"/>
+                <w:rFonts w:ascii="TH SarabunPSK" w:hAnsi="TH SarabunPSK" w:cs="TH SarabunPSK"/>
                 <w:color w:val="000000"/>
                 <w:sz w:val="28"/>
                 <w:szCs w:val="28"/>
@@ -17558,29 +17529,20 @@
               <w:spacing w:line="240" w:lineRule="exact"/>
               <w:contextualSpacing/>
               <w:rPr>
+                <w:rFonts w:ascii="TH SarabunPSK" w:hAnsi="TH SarabunPSK" w:cs="TH SarabunPSK"/>
+                <w:sz w:val="28"/>
+                <w:szCs w:val="28"/>
+                <w:rtl/>
+                <w:cs/>
+              </w:rPr>
+            </w:pPr>
+            <w:r>
+              <w:rPr>
                 <w:rFonts w:ascii="TH SarabunPSK" w:hAnsi="TH SarabunPSK" w:cs="TH SarabunPSK" w:hint="cs"/>
                 <w:sz w:val="28"/>
                 <w:szCs w:val="28"/>
-                <w:rtl/>
-                <w:cs/>
-              </w:rPr>
-            </w:pPr>
-            <w:r>
-              <w:rPr>
-                <w:rFonts w:ascii="TH SarabunPSK" w:hAnsi="TH SarabunPSK" w:cs="TH SarabunPSK" w:hint="cs"/>
-                <w:sz w:val="28"/>
-                <w:szCs w:val="28"/>
-              </w:rPr>
-              <w:t xml:space="preserve">Doing analysis using classical </w:t>
-            </w:r>
-            <w:r>
-              <w:rPr>
-                <w:rFonts w:ascii="TH SarabunPSK" w:hAnsi="TH SarabunPSK" w:cs="TH SarabunPSK" w:hint="cs"/>
-                <w:sz w:val="28"/>
-                <w:szCs w:val="28"/>
-              </w:rPr>
-              <w:lastRenderedPageBreak/>
-              <w:t>statistical methods</w:t>
+              </w:rPr>
+              <w:t>Doing analysis using classical statistical methods</w:t>
             </w:r>
           </w:p>
         </w:tc>
@@ -17596,19 +17558,19 @@
                 <w:numId w:val="42"/>
               </w:numPr>
               <w:spacing w:line="240" w:lineRule="exact"/>
+              <w:ind w:left="340" w:hanging="270"/>
+              <w:rPr>
+                <w:rFonts w:ascii="TH SarabunPSK" w:hAnsi="TH SarabunPSK" w:cs="TH SarabunPSK"/>
+                <w:sz w:val="28"/>
+                <w:szCs w:val="28"/>
+              </w:rPr>
+            </w:pPr>
+            <w:r>
               <w:rPr>
                 <w:rFonts w:ascii="TH SarabunPSK" w:hAnsi="TH SarabunPSK" w:cs="TH SarabunPSK" w:hint="cs"/>
                 <w:sz w:val="28"/>
                 <w:szCs w:val="28"/>
               </w:rPr>
-            </w:pPr>
-            <w:r>
-              <w:rPr>
-                <w:rFonts w:ascii="TH SarabunPSK" w:hAnsi="TH SarabunPSK" w:cs="TH SarabunPSK" w:hint="cs"/>
-                <w:sz w:val="28"/>
-                <w:szCs w:val="28"/>
-              </w:rPr>
-              <w:lastRenderedPageBreak/>
               <w:t>Statistical Data Model</w:t>
             </w:r>
           </w:p>
@@ -17620,8 +17582,9 @@
                 <w:numId w:val="42"/>
               </w:numPr>
               <w:spacing w:line="240" w:lineRule="exact"/>
-              <w:rPr>
-                <w:rFonts w:ascii="TH SarabunPSK" w:hAnsi="TH SarabunPSK" w:cs="TH SarabunPSK" w:hint="cs"/>
+              <w:ind w:left="340" w:hanging="270"/>
+              <w:rPr>
+                <w:rFonts w:ascii="TH SarabunPSK" w:hAnsi="TH SarabunPSK" w:cs="TH SarabunPSK"/>
                 <w:sz w:val="28"/>
                 <w:szCs w:val="28"/>
               </w:rPr>
@@ -17643,8 +17606,9 @@
                 <w:numId w:val="42"/>
               </w:numPr>
               <w:spacing w:line="240" w:lineRule="exact"/>
-              <w:rPr>
-                <w:rFonts w:ascii="TH SarabunPSK" w:hAnsi="TH SarabunPSK" w:cs="TH SarabunPSK" w:hint="cs"/>
+              <w:ind w:left="340" w:hanging="270"/>
+              <w:rPr>
+                <w:rFonts w:ascii="TH SarabunPSK" w:hAnsi="TH SarabunPSK" w:cs="TH SarabunPSK"/>
                 <w:sz w:val="28"/>
                 <w:szCs w:val="28"/>
               </w:rPr>
@@ -17666,19 +17630,19 @@
                 <w:numId w:val="42"/>
               </w:numPr>
               <w:spacing w:line="240" w:lineRule="exact"/>
+              <w:ind w:left="340" w:hanging="270"/>
+              <w:rPr>
+                <w:rFonts w:ascii="TH SarabunPSK" w:hAnsi="TH SarabunPSK" w:cs="TH SarabunPSK"/>
+                <w:sz w:val="28"/>
+                <w:szCs w:val="28"/>
+              </w:rPr>
+            </w:pPr>
+            <w:r>
               <w:rPr>
                 <w:rFonts w:ascii="TH SarabunPSK" w:hAnsi="TH SarabunPSK" w:cs="TH SarabunPSK" w:hint="cs"/>
                 <w:sz w:val="28"/>
                 <w:szCs w:val="28"/>
               </w:rPr>
-            </w:pPr>
-            <w:r>
-              <w:rPr>
-                <w:rFonts w:ascii="TH SarabunPSK" w:hAnsi="TH SarabunPSK" w:cs="TH SarabunPSK" w:hint="cs"/>
-                <w:sz w:val="28"/>
-                <w:szCs w:val="28"/>
-              </w:rPr>
-              <w:lastRenderedPageBreak/>
               <w:t>Group comparison</w:t>
             </w:r>
           </w:p>
@@ -17690,8 +17654,9 @@
                 <w:numId w:val="42"/>
               </w:numPr>
               <w:spacing w:line="240" w:lineRule="exact"/>
-              <w:rPr>
-                <w:rFonts w:ascii="TH SarabunPSK" w:hAnsi="TH SarabunPSK" w:cs="TH SarabunPSK" w:hint="cs"/>
+              <w:ind w:left="340" w:hanging="270"/>
+              <w:rPr>
+                <w:rFonts w:ascii="TH SarabunPSK" w:hAnsi="TH SarabunPSK" w:cs="TH SarabunPSK"/>
                 <w:sz w:val="28"/>
                 <w:szCs w:val="28"/>
               </w:rPr>
@@ -17713,8 +17678,9 @@
                 <w:numId w:val="42"/>
               </w:numPr>
               <w:spacing w:line="240" w:lineRule="exact"/>
-              <w:rPr>
-                <w:rFonts w:ascii="TH SarabunPSK" w:hAnsi="TH SarabunPSK" w:cs="TH SarabunPSK" w:hint="cs"/>
+              <w:ind w:left="340" w:hanging="270"/>
+              <w:rPr>
+                <w:rFonts w:ascii="TH SarabunPSK" w:hAnsi="TH SarabunPSK" w:cs="TH SarabunPSK"/>
                 <w:sz w:val="28"/>
                 <w:szCs w:val="28"/>
               </w:rPr>
@@ -17736,45 +17702,47 @@
                 <w:numId w:val="42"/>
               </w:numPr>
               <w:spacing w:line="240" w:lineRule="exact"/>
+              <w:ind w:left="340" w:hanging="270"/>
+              <w:rPr>
+                <w:rFonts w:ascii="TH SarabunPSK" w:hAnsi="TH SarabunPSK" w:cs="TH SarabunPSK"/>
+                <w:sz w:val="28"/>
+                <w:szCs w:val="28"/>
+              </w:rPr>
+            </w:pPr>
+            <w:r>
               <w:rPr>
                 <w:rFonts w:ascii="TH SarabunPSK" w:hAnsi="TH SarabunPSK" w:cs="TH SarabunPSK" w:hint="cs"/>
                 <w:sz w:val="28"/>
                 <w:szCs w:val="28"/>
               </w:rPr>
-            </w:pPr>
+              <w:t xml:space="preserve">Markov </w:t>
+            </w:r>
+            <w:proofErr w:type="spellStart"/>
             <w:r>
               <w:rPr>
                 <w:rFonts w:ascii="TH SarabunPSK" w:hAnsi="TH SarabunPSK" w:cs="TH SarabunPSK" w:hint="cs"/>
                 <w:sz w:val="28"/>
                 <w:szCs w:val="28"/>
               </w:rPr>
-              <w:t xml:space="preserve">Markov </w:t>
-            </w:r>
-            <w:proofErr w:type="spellStart"/>
+              <w:t>Processess</w:t>
+            </w:r>
+            <w:proofErr w:type="spellEnd"/>
             <w:r>
               <w:rPr>
                 <w:rFonts w:ascii="TH SarabunPSK" w:hAnsi="TH SarabunPSK" w:cs="TH SarabunPSK" w:hint="cs"/>
                 <w:sz w:val="28"/>
                 <w:szCs w:val="28"/>
               </w:rPr>
-              <w:t>Processess</w:t>
-            </w:r>
-            <w:proofErr w:type="spellEnd"/>
-            <w:r>
-              <w:rPr>
-                <w:rFonts w:ascii="TH SarabunPSK" w:hAnsi="TH SarabunPSK" w:cs="TH SarabunPSK" w:hint="cs"/>
-                <w:sz w:val="28"/>
-                <w:szCs w:val="28"/>
-              </w:rPr>
               <w:t xml:space="preserve"> and Stochastic Models</w:t>
             </w:r>
           </w:p>
           <w:p>
             <w:pPr>
               <w:spacing w:line="240" w:lineRule="exact"/>
+              <w:ind w:left="340" w:hanging="270"/>
               <w:contextualSpacing/>
               <w:rPr>
-                <w:rFonts w:ascii="TH SarabunPSK" w:hAnsi="TH SarabunPSK" w:cs="TH SarabunPSK" w:hint="cs"/>
+                <w:rFonts w:ascii="TH SarabunPSK" w:hAnsi="TH SarabunPSK" w:cs="TH SarabunPSK"/>
                 <w:sz w:val="28"/>
                 <w:szCs w:val="28"/>
               </w:rPr>
@@ -17783,35 +17751,34 @@
         </w:tc>
         <w:tc>
           <w:tcPr>
-            <w:tcW w:w="992" w:type="dxa"/>
+            <w:tcW w:w="852" w:type="dxa"/>
           </w:tcPr>
           <w:p>
             <w:pPr>
               <w:spacing w:line="240" w:lineRule="exact"/>
               <w:contextualSpacing/>
               <w:jc w:val="center"/>
+              <w:rPr>
+                <w:rFonts w:ascii="TH SarabunPSK" w:hAnsi="TH SarabunPSK" w:cs="TH SarabunPSK"/>
+                <w:color w:val="000000"/>
+                <w:sz w:val="28"/>
+                <w:szCs w:val="28"/>
+              </w:rPr>
+            </w:pPr>
+            <w:r>
               <w:rPr>
                 <w:rFonts w:ascii="TH SarabunPSK" w:hAnsi="TH SarabunPSK" w:cs="TH SarabunPSK" w:hint="cs"/>
                 <w:color w:val="000000"/>
                 <w:sz w:val="28"/>
                 <w:szCs w:val="28"/>
               </w:rPr>
-            </w:pPr>
-            <w:r>
-              <w:rPr>
-                <w:rFonts w:ascii="TH SarabunPSK" w:hAnsi="TH SarabunPSK" w:cs="TH SarabunPSK" w:hint="cs"/>
-                <w:color w:val="000000"/>
-                <w:sz w:val="28"/>
-                <w:szCs w:val="28"/>
-              </w:rPr>
-              <w:lastRenderedPageBreak/>
               <w:t>9</w:t>
             </w:r>
           </w:p>
         </w:tc>
         <w:tc>
           <w:tcPr>
-            <w:tcW w:w="1701" w:type="dxa"/>
+            <w:tcW w:w="1841" w:type="dxa"/>
           </w:tcPr>
           <w:p>
             <w:pPr>
@@ -17823,7 +17790,7 @@
               <w:spacing w:line="240" w:lineRule="exact"/>
               <w:ind w:left="379"/>
               <w:rPr>
-                <w:rFonts w:ascii="TH SarabunPSK" w:eastAsia="BrowalliaNew" w:hAnsi="TH SarabunPSK" w:cs="TH SarabunPSK" w:hint="cs"/>
+                <w:rFonts w:ascii="TH SarabunPSK" w:eastAsia="BrowalliaNew" w:hAnsi="TH SarabunPSK" w:cs="TH SarabunPSK"/>
                 <w:sz w:val="28"/>
                 <w:szCs w:val="28"/>
               </w:rPr>
@@ -17847,7 +17814,7 @@
               <w:spacing w:line="240" w:lineRule="exact"/>
               <w:ind w:left="379"/>
               <w:rPr>
-                <w:rFonts w:ascii="TH SarabunPSK" w:eastAsia="BrowalliaNew" w:hAnsi="TH SarabunPSK" w:cs="TH SarabunPSK" w:hint="cs"/>
+                <w:rFonts w:ascii="TH SarabunPSK" w:eastAsia="BrowalliaNew" w:hAnsi="TH SarabunPSK" w:cs="TH SarabunPSK"/>
                 <w:sz w:val="28"/>
                 <w:szCs w:val="28"/>
               </w:rPr>
@@ -17882,7 +17849,6 @@
                 <w:sz w:val="28"/>
                 <w:szCs w:val="28"/>
               </w:rPr>
-              <w:lastRenderedPageBreak/>
               <w:t>Assignments</w:t>
             </w:r>
           </w:p>
@@ -17920,26 +17886,18 @@
               <w:spacing w:line="240" w:lineRule="exact"/>
               <w:ind w:left="379"/>
               <w:rPr>
-                <w:rFonts w:ascii="TH SarabunPSK" w:eastAsia="BrowalliaNew" w:hAnsi="TH SarabunPSK" w:cs="TH SarabunPSK" w:hint="cs"/>
-                <w:sz w:val="28"/>
-                <w:szCs w:val="28"/>
-              </w:rPr>
-            </w:pPr>
-            <w:r>
-              <w:rPr>
                 <w:rFonts w:ascii="TH SarabunPSK" w:eastAsia="BrowalliaNew" w:hAnsi="TH SarabunPSK" w:cs="TH SarabunPSK"/>
                 <w:sz w:val="28"/>
                 <w:szCs w:val="28"/>
               </w:rPr>
-              <w:t>Review of the t</w:t>
-            </w:r>
+            </w:pPr>
             <w:r>
               <w:rPr>
                 <w:rFonts w:ascii="TH SarabunPSK" w:eastAsia="BrowalliaNew" w:hAnsi="TH SarabunPSK" w:cs="TH SarabunPSK"/>
                 <w:sz w:val="28"/>
                 <w:szCs w:val="28"/>
               </w:rPr>
-              <w:t>erm project</w:t>
+              <w:t>Review of the t</w:t>
             </w:r>
             <w:r>
               <w:rPr>
@@ -17947,7 +17905,24 @@
                 <w:sz w:val="28"/>
                 <w:szCs w:val="28"/>
               </w:rPr>
-              <w:t xml:space="preserve"> research notebook</w:t>
+              <w:t>erm project</w:t>
+            </w:r>
+            <w:r>
+              <w:rPr>
+                <w:rFonts w:ascii="TH SarabunPSK" w:eastAsia="BrowalliaNew" w:hAnsi="TH SarabunPSK" w:cs="TH SarabunPSK"/>
+                <w:sz w:val="28"/>
+                <w:szCs w:val="28"/>
+              </w:rPr>
+              <w:t xml:space="preserve"> </w:t>
+            </w:r>
+            <w:r>
+              <w:rPr>
+                <w:rFonts w:ascii="TH SarabunPSK" w:eastAsia="BrowalliaNew" w:hAnsi="TH SarabunPSK" w:cs="TH SarabunPSK"/>
+                <w:sz w:val="28"/>
+                <w:szCs w:val="28"/>
+              </w:rPr>
+              <w:lastRenderedPageBreak/>
+              <w:t>research notebook</w:t>
             </w:r>
           </w:p>
         </w:tc>
@@ -17960,7 +17935,7 @@
               <w:spacing w:line="240" w:lineRule="exact"/>
               <w:contextualSpacing/>
               <w:rPr>
-                <w:rFonts w:ascii="TH SarabunPSK" w:hAnsi="TH SarabunPSK" w:cs="TH SarabunPSK" w:hint="cs"/>
+                <w:rFonts w:ascii="TH SarabunPSK" w:hAnsi="TH SarabunPSK" w:cs="TH SarabunPSK"/>
                 <w:color w:val="000000"/>
                 <w:sz w:val="28"/>
                 <w:szCs w:val="28"/>
@@ -17996,7 +17971,7 @@
               <w:contextualSpacing/>
               <w:jc w:val="center"/>
               <w:rPr>
-                <w:rFonts w:ascii="TH SarabunPSK" w:hAnsi="TH SarabunPSK" w:cs="TH SarabunPSK" w:hint="cs"/>
+                <w:rFonts w:ascii="TH SarabunPSK" w:hAnsi="TH SarabunPSK" w:cs="TH SarabunPSK"/>
                 <w:sz w:val="28"/>
                 <w:szCs w:val="28"/>
               </w:rPr>
@@ -18021,7 +17996,7 @@
               <w:ind w:left="132"/>
               <w:contextualSpacing/>
               <w:rPr>
-                <w:rFonts w:ascii="TH SarabunPSK" w:hAnsi="TH SarabunPSK" w:cs="TH SarabunPSK" w:hint="cs"/>
+                <w:rFonts w:ascii="TH SarabunPSK" w:hAnsi="TH SarabunPSK" w:cs="TH SarabunPSK"/>
                 <w:sz w:val="28"/>
                 <w:szCs w:val="28"/>
                 <w:rtl/>
@@ -18052,7 +18027,7 @@
               </w:numPr>
               <w:spacing w:line="240" w:lineRule="exact"/>
               <w:rPr>
-                <w:rFonts w:ascii="TH SarabunPSK" w:hAnsi="TH SarabunPSK" w:cs="TH SarabunPSK" w:hint="cs"/>
+                <w:rFonts w:ascii="TH SarabunPSK" w:hAnsi="TH SarabunPSK" w:cs="TH SarabunPSK"/>
                 <w:sz w:val="28"/>
                 <w:szCs w:val="28"/>
               </w:rPr>
@@ -18075,7 +18050,7 @@
               </w:numPr>
               <w:spacing w:line="240" w:lineRule="exact"/>
               <w:rPr>
-                <w:rFonts w:ascii="TH SarabunPSK" w:hAnsi="TH SarabunPSK" w:cs="TH SarabunPSK" w:hint="cs"/>
+                <w:rFonts w:ascii="TH SarabunPSK" w:hAnsi="TH SarabunPSK" w:cs="TH SarabunPSK"/>
                 <w:sz w:val="28"/>
                 <w:szCs w:val="28"/>
               </w:rPr>
@@ -18098,7 +18073,7 @@
               </w:numPr>
               <w:spacing w:line="240" w:lineRule="exact"/>
               <w:rPr>
-                <w:rFonts w:ascii="TH SarabunPSK" w:hAnsi="TH SarabunPSK" w:cs="TH SarabunPSK" w:hint="cs"/>
+                <w:rFonts w:ascii="TH SarabunPSK" w:hAnsi="TH SarabunPSK" w:cs="TH SarabunPSK"/>
                 <w:sz w:val="28"/>
                 <w:szCs w:val="28"/>
               </w:rPr>
@@ -18121,7 +18096,7 @@
               </w:numPr>
               <w:spacing w:line="240" w:lineRule="exact"/>
               <w:rPr>
-                <w:rFonts w:ascii="TH SarabunPSK" w:hAnsi="TH SarabunPSK" w:cs="TH SarabunPSK" w:hint="cs"/>
+                <w:rFonts w:ascii="TH SarabunPSK" w:hAnsi="TH SarabunPSK" w:cs="TH SarabunPSK"/>
                 <w:sz w:val="28"/>
                 <w:szCs w:val="28"/>
               </w:rPr>
@@ -18144,7 +18119,7 @@
               </w:numPr>
               <w:spacing w:line="240" w:lineRule="exact"/>
               <w:rPr>
-                <w:rFonts w:ascii="TH SarabunPSK" w:hAnsi="TH SarabunPSK" w:cs="TH SarabunPSK" w:hint="cs"/>
+                <w:rFonts w:ascii="TH SarabunPSK" w:hAnsi="TH SarabunPSK" w:cs="TH SarabunPSK"/>
                 <w:sz w:val="28"/>
                 <w:szCs w:val="28"/>
               </w:rPr>
@@ -18167,7 +18142,7 @@
               </w:numPr>
               <w:spacing w:line="240" w:lineRule="exact"/>
               <w:rPr>
-                <w:rFonts w:ascii="TH SarabunPSK" w:hAnsi="TH SarabunPSK" w:cs="TH SarabunPSK" w:hint="cs"/>
+                <w:rFonts w:ascii="TH SarabunPSK" w:hAnsi="TH SarabunPSK" w:cs="TH SarabunPSK"/>
                 <w:sz w:val="28"/>
                 <w:szCs w:val="28"/>
               </w:rPr>
@@ -18190,7 +18165,7 @@
               </w:numPr>
               <w:spacing w:line="240" w:lineRule="exact"/>
               <w:rPr>
-                <w:rFonts w:ascii="TH SarabunPSK" w:hAnsi="TH SarabunPSK" w:cs="TH SarabunPSK" w:hint="cs"/>
+                <w:rFonts w:ascii="TH SarabunPSK" w:hAnsi="TH SarabunPSK" w:cs="TH SarabunPSK"/>
                 <w:sz w:val="28"/>
                 <w:szCs w:val="28"/>
               </w:rPr>
@@ -18213,7 +18188,7 @@
               </w:numPr>
               <w:spacing w:line="240" w:lineRule="exact"/>
               <w:rPr>
-                <w:rFonts w:ascii="TH SarabunPSK" w:hAnsi="TH SarabunPSK" w:cs="TH SarabunPSK" w:hint="cs"/>
+                <w:rFonts w:ascii="TH SarabunPSK" w:hAnsi="TH SarabunPSK" w:cs="TH SarabunPSK"/>
                 <w:sz w:val="28"/>
                 <w:szCs w:val="28"/>
               </w:rPr>
@@ -18236,10 +18211,48 @@
               </w:numPr>
               <w:spacing w:line="240" w:lineRule="exact"/>
               <w:rPr>
+                <w:rFonts w:ascii="TH SarabunPSK" w:hAnsi="TH SarabunPSK" w:cs="TH SarabunPSK"/>
+                <w:sz w:val="28"/>
+                <w:szCs w:val="28"/>
+              </w:rPr>
+            </w:pPr>
+            <w:r>
+              <w:rPr>
                 <w:rFonts w:ascii="TH SarabunPSK" w:hAnsi="TH SarabunPSK" w:cs="TH SarabunPSK" w:hint="cs"/>
                 <w:sz w:val="28"/>
                 <w:szCs w:val="28"/>
               </w:rPr>
+              <w:t>Removing biases</w:t>
+            </w:r>
+          </w:p>
+          <w:p>
+            <w:pPr>
+              <w:spacing w:line="240" w:lineRule="exact"/>
+              <w:contextualSpacing/>
+              <w:rPr>
+                <w:rFonts w:ascii="TH SarabunPSK" w:hAnsi="TH SarabunPSK" w:cs="TH SarabunPSK"/>
+                <w:sz w:val="28"/>
+                <w:szCs w:val="28"/>
+                <w:rtl/>
+                <w:cs/>
+              </w:rPr>
+            </w:pPr>
+          </w:p>
+        </w:tc>
+        <w:tc>
+          <w:tcPr>
+            <w:tcW w:w="852" w:type="dxa"/>
+          </w:tcPr>
+          <w:p>
+            <w:pPr>
+              <w:spacing w:line="240" w:lineRule="exact"/>
+              <w:contextualSpacing/>
+              <w:jc w:val="center"/>
+              <w:rPr>
+                <w:rFonts w:ascii="TH SarabunPSK" w:hAnsi="TH SarabunPSK" w:cs="TH SarabunPSK"/>
+                <w:sz w:val="28"/>
+                <w:szCs w:val="28"/>
+              </w:rPr>
             </w:pPr>
             <w:r>
               <w:rPr>
@@ -18247,59 +18260,13 @@
                 <w:sz w:val="28"/>
                 <w:szCs w:val="28"/>
               </w:rPr>
-              <w:t>R</w:t>
-            </w:r>
-            <w:r>
-              <w:rPr>
-                <w:rFonts w:ascii="TH SarabunPSK" w:hAnsi="TH SarabunPSK" w:cs="TH SarabunPSK" w:hint="cs"/>
-                <w:sz w:val="28"/>
-                <w:szCs w:val="28"/>
-              </w:rPr>
-              <w:t>emoving biases</w:t>
-            </w:r>
-          </w:p>
-          <w:p>
-            <w:pPr>
-              <w:spacing w:line="240" w:lineRule="exact"/>
-              <w:contextualSpacing/>
-              <w:rPr>
-                <w:rFonts w:ascii="TH SarabunPSK" w:hAnsi="TH SarabunPSK" w:cs="TH SarabunPSK" w:hint="cs"/>
-                <w:sz w:val="28"/>
-                <w:szCs w:val="28"/>
-                <w:rtl/>
-                <w:cs/>
-              </w:rPr>
-            </w:pPr>
+              <w:t>9</w:t>
+            </w:r>
           </w:p>
         </w:tc>
         <w:tc>
           <w:tcPr>
-            <w:tcW w:w="992" w:type="dxa"/>
-          </w:tcPr>
-          <w:p>
-            <w:pPr>
-              <w:spacing w:line="240" w:lineRule="exact"/>
-              <w:contextualSpacing/>
-              <w:jc w:val="center"/>
-              <w:rPr>
-                <w:rFonts w:ascii="TH SarabunPSK" w:hAnsi="TH SarabunPSK" w:cs="TH SarabunPSK" w:hint="cs"/>
-                <w:sz w:val="28"/>
-                <w:szCs w:val="28"/>
-              </w:rPr>
-            </w:pPr>
-            <w:r>
-              <w:rPr>
-                <w:rFonts w:ascii="TH SarabunPSK" w:hAnsi="TH SarabunPSK" w:cs="TH SarabunPSK" w:hint="cs"/>
-                <w:sz w:val="28"/>
-                <w:szCs w:val="28"/>
-              </w:rPr>
-              <w:t>9</w:t>
-            </w:r>
-          </w:p>
-        </w:tc>
-        <w:tc>
-          <w:tcPr>
-            <w:tcW w:w="1701" w:type="dxa"/>
+            <w:tcW w:w="1841" w:type="dxa"/>
           </w:tcPr>
           <w:p>
             <w:pPr>
@@ -18311,7 +18278,7 @@
               <w:spacing w:line="240" w:lineRule="exact"/>
               <w:ind w:left="379"/>
               <w:rPr>
-                <w:rFonts w:ascii="TH SarabunPSK" w:eastAsia="BrowalliaNew" w:hAnsi="TH SarabunPSK" w:cs="TH SarabunPSK" w:hint="cs"/>
+                <w:rFonts w:ascii="TH SarabunPSK" w:eastAsia="BrowalliaNew" w:hAnsi="TH SarabunPSK" w:cs="TH SarabunPSK"/>
                 <w:sz w:val="28"/>
                 <w:szCs w:val="28"/>
               </w:rPr>
@@ -18335,7 +18302,7 @@
               <w:spacing w:line="240" w:lineRule="exact"/>
               <w:ind w:left="379"/>
               <w:rPr>
-                <w:rFonts w:ascii="TH SarabunPSK" w:eastAsia="BrowalliaNew" w:hAnsi="TH SarabunPSK" w:cs="TH SarabunPSK" w:hint="cs"/>
+                <w:rFonts w:ascii="TH SarabunPSK" w:eastAsia="BrowalliaNew" w:hAnsi="TH SarabunPSK" w:cs="TH SarabunPSK"/>
                 <w:sz w:val="28"/>
                 <w:szCs w:val="28"/>
               </w:rPr>
@@ -18443,7 +18410,7 @@
               <w:spacing w:line="240" w:lineRule="exact"/>
               <w:ind w:left="379"/>
               <w:rPr>
-                <w:rFonts w:ascii="TH SarabunPSK" w:eastAsia="BrowalliaNew" w:hAnsi="TH SarabunPSK" w:cs="TH SarabunPSK" w:hint="cs"/>
+                <w:rFonts w:ascii="TH SarabunPSK" w:eastAsia="BrowalliaNew" w:hAnsi="TH SarabunPSK" w:cs="TH SarabunPSK"/>
                 <w:sz w:val="28"/>
                 <w:szCs w:val="28"/>
               </w:rPr>
@@ -18459,7 +18426,7 @@
               <w:spacing w:line="240" w:lineRule="exact"/>
               <w:contextualSpacing/>
               <w:rPr>
-                <w:rFonts w:ascii="TH SarabunPSK" w:hAnsi="TH SarabunPSK" w:cs="TH SarabunPSK" w:hint="cs"/>
+                <w:rFonts w:ascii="TH SarabunPSK" w:hAnsi="TH SarabunPSK" w:cs="TH SarabunPSK"/>
                 <w:color w:val="000000"/>
                 <w:sz w:val="28"/>
                 <w:szCs w:val="28"/>
@@ -18494,7 +18461,7 @@
               <w:contextualSpacing/>
               <w:jc w:val="center"/>
               <w:rPr>
-                <w:rFonts w:ascii="TH SarabunPSK" w:hAnsi="TH SarabunPSK" w:cs="TH SarabunPSK" w:hint="cs"/>
+                <w:rFonts w:ascii="TH SarabunPSK" w:hAnsi="TH SarabunPSK" w:cs="TH SarabunPSK"/>
                 <w:color w:val="000000"/>
                 <w:sz w:val="28"/>
                 <w:szCs w:val="28"/>
@@ -18520,7 +18487,7 @@
               <w:spacing w:line="240" w:lineRule="exact"/>
               <w:contextualSpacing/>
               <w:rPr>
-                <w:rFonts w:ascii="TH SarabunPSK" w:hAnsi="TH SarabunPSK" w:cs="TH SarabunPSK" w:hint="cs"/>
+                <w:rFonts w:ascii="TH SarabunPSK" w:hAnsi="TH SarabunPSK" w:cs="TH SarabunPSK"/>
                 <w:sz w:val="28"/>
                 <w:szCs w:val="28"/>
               </w:rPr>
@@ -18548,7 +18515,7 @@
               </w:numPr>
               <w:spacing w:line="240" w:lineRule="exact"/>
               <w:rPr>
-                <w:rFonts w:ascii="TH SarabunPSK" w:hAnsi="TH SarabunPSK" w:cs="TH SarabunPSK" w:hint="cs"/>
+                <w:rFonts w:ascii="TH SarabunPSK" w:hAnsi="TH SarabunPSK" w:cs="TH SarabunPSK"/>
                 <w:sz w:val="28"/>
                 <w:szCs w:val="28"/>
               </w:rPr>
@@ -18571,10 +18538,46 @@
               </w:numPr>
               <w:spacing w:line="240" w:lineRule="exact"/>
               <w:rPr>
+                <w:rFonts w:ascii="TH SarabunPSK" w:hAnsi="TH SarabunPSK" w:cs="TH SarabunPSK"/>
+                <w:sz w:val="28"/>
+                <w:szCs w:val="28"/>
+              </w:rPr>
+            </w:pPr>
+            <w:r>
+              <w:rPr>
                 <w:rFonts w:ascii="TH SarabunPSK" w:hAnsi="TH SarabunPSK" w:cs="TH SarabunPSK" w:hint="cs"/>
                 <w:sz w:val="28"/>
                 <w:szCs w:val="28"/>
               </w:rPr>
+              <w:t>Emerging trends in Big Data Development</w:t>
+            </w:r>
+          </w:p>
+          <w:p>
+            <w:pPr>
+              <w:spacing w:line="240" w:lineRule="exact"/>
+              <w:contextualSpacing/>
+              <w:rPr>
+                <w:rFonts w:ascii="TH SarabunPSK" w:hAnsi="TH SarabunPSK" w:cs="TH SarabunPSK"/>
+                <w:sz w:val="28"/>
+                <w:szCs w:val="28"/>
+              </w:rPr>
+            </w:pPr>
+          </w:p>
+        </w:tc>
+        <w:tc>
+          <w:tcPr>
+            <w:tcW w:w="852" w:type="dxa"/>
+          </w:tcPr>
+          <w:p>
+            <w:pPr>
+              <w:spacing w:line="240" w:lineRule="exact"/>
+              <w:contextualSpacing/>
+              <w:jc w:val="center"/>
+              <w:rPr>
+                <w:rFonts w:ascii="TH SarabunPSK" w:hAnsi="TH SarabunPSK" w:cs="TH SarabunPSK"/>
+                <w:sz w:val="28"/>
+                <w:szCs w:val="28"/>
+              </w:rPr>
             </w:pPr>
             <w:r>
               <w:rPr>
@@ -18582,49 +18585,13 @@
                 <w:sz w:val="28"/>
                 <w:szCs w:val="28"/>
               </w:rPr>
-              <w:t>Emerging trends in Big Data Development</w:t>
-            </w:r>
-          </w:p>
-          <w:p>
-            <w:pPr>
-              <w:spacing w:line="240" w:lineRule="exact"/>
-              <w:contextualSpacing/>
-              <w:rPr>
-                <w:rFonts w:ascii="TH SarabunPSK" w:hAnsi="TH SarabunPSK" w:cs="TH SarabunPSK" w:hint="cs"/>
-                <w:sz w:val="28"/>
-                <w:szCs w:val="28"/>
-              </w:rPr>
-            </w:pPr>
+              <w:t>3</w:t>
+            </w:r>
           </w:p>
         </w:tc>
         <w:tc>
           <w:tcPr>
-            <w:tcW w:w="992" w:type="dxa"/>
-          </w:tcPr>
-          <w:p>
-            <w:pPr>
-              <w:spacing w:line="240" w:lineRule="exact"/>
-              <w:contextualSpacing/>
-              <w:jc w:val="center"/>
-              <w:rPr>
-                <w:rFonts w:ascii="TH SarabunPSK" w:hAnsi="TH SarabunPSK" w:cs="TH SarabunPSK" w:hint="cs"/>
-                <w:sz w:val="28"/>
-                <w:szCs w:val="28"/>
-              </w:rPr>
-            </w:pPr>
-            <w:r>
-              <w:rPr>
-                <w:rFonts w:ascii="TH SarabunPSK" w:hAnsi="TH SarabunPSK" w:cs="TH SarabunPSK" w:hint="cs"/>
-                <w:sz w:val="28"/>
-                <w:szCs w:val="28"/>
-              </w:rPr>
-              <w:t>3</w:t>
-            </w:r>
-          </w:p>
-        </w:tc>
-        <w:tc>
-          <w:tcPr>
-            <w:tcW w:w="1701" w:type="dxa"/>
+            <w:tcW w:w="1841" w:type="dxa"/>
           </w:tcPr>
           <w:p>
             <w:pPr>
@@ -18636,7 +18603,7 @@
               <w:spacing w:line="240" w:lineRule="exact"/>
               <w:ind w:left="379"/>
               <w:rPr>
-                <w:rFonts w:ascii="TH SarabunPSK" w:eastAsia="BrowalliaNew" w:hAnsi="TH SarabunPSK" w:cs="TH SarabunPSK" w:hint="cs"/>
+                <w:rFonts w:ascii="TH SarabunPSK" w:eastAsia="BrowalliaNew" w:hAnsi="TH SarabunPSK" w:cs="TH SarabunPSK"/>
                 <w:sz w:val="28"/>
                 <w:szCs w:val="28"/>
               </w:rPr>
@@ -18684,7 +18651,7 @@
               <w:spacing w:line="240" w:lineRule="exact"/>
               <w:ind w:left="379"/>
               <w:rPr>
-                <w:rFonts w:ascii="TH SarabunPSK" w:eastAsia="BrowalliaNew" w:hAnsi="TH SarabunPSK" w:cs="TH SarabunPSK" w:hint="cs"/>
+                <w:rFonts w:ascii="TH SarabunPSK" w:eastAsia="BrowalliaNew" w:hAnsi="TH SarabunPSK" w:cs="TH SarabunPSK"/>
                 <w:sz w:val="28"/>
                 <w:szCs w:val="28"/>
               </w:rPr>
@@ -18716,7 +18683,7 @@
               <w:spacing w:line="240" w:lineRule="exact"/>
               <w:contextualSpacing/>
               <w:rPr>
-                <w:rFonts w:ascii="TH SarabunPSK" w:hAnsi="TH SarabunPSK" w:cs="TH SarabunPSK" w:hint="cs"/>
+                <w:rFonts w:ascii="TH SarabunPSK" w:hAnsi="TH SarabunPSK" w:cs="TH SarabunPSK"/>
                 <w:color w:val="000000"/>
                 <w:sz w:val="28"/>
                 <w:szCs w:val="28"/>
@@ -19137,7 +19104,7 @@
             <w:pPr>
               <w:spacing w:line="180" w:lineRule="auto"/>
               <w:rPr>
-                <w:rFonts w:ascii="TH SarabunPSK" w:hAnsi="TH SarabunPSK" w:cs="TH SarabunPSK" w:hint="cs"/>
+                <w:rFonts w:ascii="TH SarabunPSK" w:hAnsi="TH SarabunPSK" w:cs="TH SarabunPSK"/>
                 <w:sz w:val="32"/>
                 <w:szCs w:val="32"/>
               </w:rPr>
@@ -19173,7 +19140,7 @@
               <w:spacing w:line="180" w:lineRule="auto"/>
               <w:jc w:val="center"/>
               <w:rPr>
-                <w:rFonts w:ascii="TH SarabunPSK" w:hAnsi="TH SarabunPSK" w:cs="TH SarabunPSK" w:hint="cs"/>
+                <w:rFonts w:ascii="TH SarabunPSK" w:hAnsi="TH SarabunPSK" w:cs="TH SarabunPSK"/>
                 <w:color w:val="000000"/>
                 <w:sz w:val="32"/>
                 <w:szCs w:val="32"/>
@@ -19198,7 +19165,7 @@
             <w:pPr>
               <w:spacing w:line="180" w:lineRule="auto"/>
               <w:rPr>
-                <w:rFonts w:ascii="TH SarabunPSK" w:hAnsi="TH SarabunPSK" w:cs="TH SarabunPSK" w:hint="cs"/>
+                <w:rFonts w:ascii="TH SarabunPSK" w:hAnsi="TH SarabunPSK" w:cs="TH SarabunPSK"/>
                 <w:color w:val="000000"/>
                 <w:sz w:val="32"/>
                 <w:szCs w:val="32"/>
@@ -19246,7 +19213,7 @@
             <w:pPr>
               <w:spacing w:line="180" w:lineRule="auto"/>
               <w:rPr>
-                <w:rFonts w:ascii="TH SarabunPSK" w:hAnsi="TH SarabunPSK" w:cs="TH SarabunPSK" w:hint="cs"/>
+                <w:rFonts w:ascii="TH SarabunPSK" w:hAnsi="TH SarabunPSK" w:cs="TH SarabunPSK"/>
                 <w:color w:val="000000"/>
                 <w:sz w:val="32"/>
                 <w:szCs w:val="32"/>
@@ -19328,7 +19295,7 @@
             <w:pPr>
               <w:spacing w:line="180" w:lineRule="auto"/>
               <w:rPr>
-                <w:rFonts w:ascii="TH SarabunPSK" w:hAnsi="TH SarabunPSK" w:cs="TH SarabunPSK" w:hint="cs"/>
+                <w:rFonts w:ascii="TH SarabunPSK" w:hAnsi="TH SarabunPSK" w:cs="TH SarabunPSK"/>
                 <w:sz w:val="32"/>
                 <w:szCs w:val="32"/>
               </w:rPr>
@@ -19353,7 +19320,7 @@
               <w:spacing w:line="180" w:lineRule="auto"/>
               <w:jc w:val="center"/>
               <w:rPr>
-                <w:rFonts w:ascii="TH SarabunPSK" w:hAnsi="TH SarabunPSK" w:cs="TH SarabunPSK" w:hint="cs"/>
+                <w:rFonts w:ascii="TH SarabunPSK" w:hAnsi="TH SarabunPSK" w:cs="TH SarabunPSK"/>
                 <w:color w:val="000000"/>
                 <w:sz w:val="32"/>
                 <w:szCs w:val="32"/>
@@ -19378,7 +19345,7 @@
             <w:pPr>
               <w:spacing w:line="180" w:lineRule="auto"/>
               <w:rPr>
-                <w:rFonts w:ascii="TH SarabunPSK" w:hAnsi="TH SarabunPSK" w:cs="TH SarabunPSK" w:hint="cs"/>
+                <w:rFonts w:ascii="TH SarabunPSK" w:hAnsi="TH SarabunPSK" w:cs="TH SarabunPSK"/>
                 <w:color w:val="000000"/>
                 <w:sz w:val="32"/>
                 <w:szCs w:val="32"/>
@@ -19426,7 +19393,7 @@
             <w:pPr>
               <w:spacing w:line="180" w:lineRule="auto"/>
               <w:rPr>
-                <w:rFonts w:ascii="TH SarabunPSK" w:hAnsi="TH SarabunPSK" w:cs="TH SarabunPSK" w:hint="cs"/>
+                <w:rFonts w:ascii="TH SarabunPSK" w:hAnsi="TH SarabunPSK" w:cs="TH SarabunPSK"/>
                 <w:color w:val="000000"/>
                 <w:sz w:val="32"/>
                 <w:szCs w:val="32"/>
@@ -19471,7 +19438,6 @@
                 <w:sz w:val="28"/>
                 <w:szCs w:val="28"/>
               </w:rPr>
-              <w:lastRenderedPageBreak/>
               <w:t>4-5</w:t>
             </w:r>
           </w:p>
@@ -19509,7 +19475,7 @@
             <w:pPr>
               <w:spacing w:line="180" w:lineRule="auto"/>
               <w:rPr>
-                <w:rFonts w:ascii="TH SarabunPSK" w:hAnsi="TH SarabunPSK" w:cs="TH SarabunPSK" w:hint="cs"/>
+                <w:rFonts w:ascii="TH SarabunPSK" w:hAnsi="TH SarabunPSK" w:cs="TH SarabunPSK"/>
                 <w:sz w:val="32"/>
                 <w:szCs w:val="32"/>
               </w:rPr>
@@ -19534,7 +19500,7 @@
               <w:spacing w:line="180" w:lineRule="auto"/>
               <w:jc w:val="center"/>
               <w:rPr>
-                <w:rFonts w:ascii="TH SarabunPSK" w:hAnsi="TH SarabunPSK" w:cs="TH SarabunPSK" w:hint="cs"/>
+                <w:rFonts w:ascii="TH SarabunPSK" w:hAnsi="TH SarabunPSK" w:cs="TH SarabunPSK"/>
                 <w:color w:val="000000"/>
                 <w:sz w:val="32"/>
                 <w:szCs w:val="32"/>
@@ -19559,7 +19525,7 @@
             <w:pPr>
               <w:spacing w:line="180" w:lineRule="auto"/>
               <w:rPr>
-                <w:rFonts w:ascii="TH SarabunPSK" w:hAnsi="TH SarabunPSK" w:cs="TH SarabunPSK" w:hint="cs"/>
+                <w:rFonts w:ascii="TH SarabunPSK" w:hAnsi="TH SarabunPSK" w:cs="TH SarabunPSK"/>
                 <w:color w:val="000000"/>
                 <w:sz w:val="32"/>
                 <w:szCs w:val="32"/>
@@ -19607,7 +19573,7 @@
             <w:pPr>
               <w:spacing w:line="180" w:lineRule="auto"/>
               <w:rPr>
-                <w:rFonts w:ascii="TH SarabunPSK" w:hAnsi="TH SarabunPSK" w:cs="TH SarabunPSK" w:hint="cs"/>
+                <w:rFonts w:ascii="TH SarabunPSK" w:hAnsi="TH SarabunPSK" w:cs="TH SarabunPSK"/>
                 <w:color w:val="000000"/>
                 <w:sz w:val="32"/>
                 <w:szCs w:val="32"/>
@@ -19689,7 +19655,7 @@
             <w:pPr>
               <w:spacing w:line="180" w:lineRule="auto"/>
               <w:rPr>
-                <w:rFonts w:ascii="TH SarabunPSK" w:hAnsi="TH SarabunPSK" w:cs="TH SarabunPSK" w:hint="cs"/>
+                <w:rFonts w:ascii="TH SarabunPSK" w:hAnsi="TH SarabunPSK" w:cs="TH SarabunPSK"/>
                 <w:sz w:val="32"/>
                 <w:szCs w:val="32"/>
               </w:rPr>
@@ -19731,7 +19697,7 @@
               <w:spacing w:line="180" w:lineRule="auto"/>
               <w:jc w:val="center"/>
               <w:rPr>
-                <w:rFonts w:ascii="TH SarabunPSK" w:hAnsi="TH SarabunPSK" w:cs="TH SarabunPSK" w:hint="cs"/>
+                <w:rFonts w:ascii="TH SarabunPSK" w:hAnsi="TH SarabunPSK" w:cs="TH SarabunPSK"/>
                 <w:color w:val="000000"/>
                 <w:sz w:val="32"/>
                 <w:szCs w:val="32"/>
@@ -19756,7 +19722,7 @@
             <w:pPr>
               <w:spacing w:line="180" w:lineRule="auto"/>
               <w:rPr>
-                <w:rFonts w:ascii="TH SarabunPSK" w:hAnsi="TH SarabunPSK" w:cs="TH SarabunPSK" w:hint="cs"/>
+                <w:rFonts w:ascii="TH SarabunPSK" w:hAnsi="TH SarabunPSK" w:cs="TH SarabunPSK"/>
                 <w:color w:val="000000"/>
                 <w:sz w:val="32"/>
                 <w:szCs w:val="32"/>
@@ -19804,7 +19770,7 @@
             <w:pPr>
               <w:spacing w:line="180" w:lineRule="auto"/>
               <w:rPr>
-                <w:rFonts w:ascii="TH SarabunPSK" w:hAnsi="TH SarabunPSK" w:cs="TH SarabunPSK" w:hint="cs"/>
+                <w:rFonts w:ascii="TH SarabunPSK" w:hAnsi="TH SarabunPSK" w:cs="TH SarabunPSK"/>
                 <w:color w:val="000000"/>
                 <w:sz w:val="32"/>
                 <w:szCs w:val="32"/>
@@ -19844,12 +19810,13 @@
             </w:pPr>
             <w:r>
               <w:rPr>
-                <w:rFonts w:ascii="TH SarabunPSK" w:hAnsi="TH SarabunPSK" w:cs="TH SarabunPSK" w:hint="cs"/>
+                <w:rFonts w:ascii="TH SarabunPSK" w:hAnsi="TH SarabunPSK" w:cs="TH SarabunPSK"/>
                 <w:color w:val="000000"/>
                 <w:sz w:val="28"/>
                 <w:szCs w:val="28"/>
               </w:rPr>
-              <w:t>Midterm Exam</w:t>
+              <w:lastRenderedPageBreak/>
+              <w:t>8</w:t>
             </w:r>
           </w:p>
         </w:tc>
@@ -19904,16 +19871,16 @@
             <w:pPr>
               <w:spacing w:line="180" w:lineRule="auto"/>
               <w:rPr>
+                <w:rFonts w:ascii="TH SarabunPSK" w:hAnsi="TH SarabunPSK" w:cs="TH SarabunPSK"/>
+                <w:sz w:val="32"/>
+                <w:szCs w:val="32"/>
+              </w:rPr>
+            </w:pPr>
+            <w:r>
+              <w:rPr>
                 <w:rFonts w:ascii="TH SarabunPSK" w:hAnsi="TH SarabunPSK" w:cs="TH SarabunPSK" w:hint="cs"/>
                 <w:sz w:val="32"/>
                 <w:szCs w:val="32"/>
-              </w:rPr>
-            </w:pPr>
-            <w:r>
-              <w:rPr>
-                <w:rFonts w:ascii="TH SarabunPSK" w:hAnsi="TH SarabunPSK" w:cs="TH SarabunPSK" w:hint="cs"/>
-                <w:sz w:val="32"/>
-                <w:szCs w:val="32"/>
                 <w:lang w:bidi="th-TH"/>
               </w:rPr>
               <w:t xml:space="preserve">Identify common errors of active code blocks in a data research notebook </w:t>
@@ -19923,7 +19890,7 @@
             <w:pPr>
               <w:spacing w:line="180" w:lineRule="auto"/>
               <w:rPr>
-                <w:rFonts w:ascii="TH SarabunPSK" w:hAnsi="TH SarabunPSK" w:cs="TH SarabunPSK" w:hint="cs"/>
+                <w:rFonts w:ascii="TH SarabunPSK" w:hAnsi="TH SarabunPSK" w:cs="TH SarabunPSK"/>
                 <w:sz w:val="32"/>
                 <w:szCs w:val="32"/>
               </w:rPr>
@@ -19939,7 +19906,7 @@
               <w:spacing w:line="180" w:lineRule="auto"/>
               <w:jc w:val="center"/>
               <w:rPr>
-                <w:rFonts w:ascii="TH SarabunPSK" w:hAnsi="TH SarabunPSK" w:cs="TH SarabunPSK" w:hint="cs"/>
+                <w:rFonts w:ascii="TH SarabunPSK" w:hAnsi="TH SarabunPSK" w:cs="TH SarabunPSK"/>
                 <w:color w:val="000000"/>
                 <w:sz w:val="32"/>
                 <w:szCs w:val="32"/>
@@ -19964,7 +19931,7 @@
             <w:pPr>
               <w:spacing w:line="180" w:lineRule="auto"/>
               <w:rPr>
-                <w:rFonts w:ascii="TH SarabunPSK" w:hAnsi="TH SarabunPSK" w:cs="TH SarabunPSK" w:hint="cs"/>
+                <w:rFonts w:ascii="TH SarabunPSK" w:hAnsi="TH SarabunPSK" w:cs="TH SarabunPSK"/>
                 <w:color w:val="000000"/>
                 <w:sz w:val="32"/>
                 <w:szCs w:val="32"/>
@@ -20012,7 +19979,7 @@
             <w:pPr>
               <w:spacing w:line="180" w:lineRule="auto"/>
               <w:rPr>
-                <w:rFonts w:ascii="TH SarabunPSK" w:hAnsi="TH SarabunPSK" w:cs="TH SarabunPSK" w:hint="cs"/>
+                <w:rFonts w:ascii="TH SarabunPSK" w:hAnsi="TH SarabunPSK" w:cs="TH SarabunPSK"/>
                 <w:color w:val="000000"/>
                 <w:sz w:val="32"/>
                 <w:szCs w:val="32"/>
@@ -20092,7 +20059,7 @@
             <w:pPr>
               <w:spacing w:line="180" w:lineRule="auto"/>
               <w:rPr>
-                <w:rFonts w:ascii="TH SarabunPSK" w:hAnsi="TH SarabunPSK" w:cs="TH SarabunPSK" w:hint="cs"/>
+                <w:rFonts w:ascii="TH SarabunPSK" w:hAnsi="TH SarabunPSK" w:cs="TH SarabunPSK"/>
                 <w:sz w:val="32"/>
                 <w:szCs w:val="32"/>
               </w:rPr>
@@ -20117,7 +20084,7 @@
               <w:spacing w:line="180" w:lineRule="auto"/>
               <w:jc w:val="center"/>
               <w:rPr>
-                <w:rFonts w:ascii="TH SarabunPSK" w:hAnsi="TH SarabunPSK" w:cs="TH SarabunPSK" w:hint="cs"/>
+                <w:rFonts w:ascii="TH SarabunPSK" w:hAnsi="TH SarabunPSK" w:cs="TH SarabunPSK"/>
                 <w:color w:val="000000"/>
                 <w:sz w:val="32"/>
                 <w:szCs w:val="32"/>
@@ -20142,7 +20109,7 @@
             <w:pPr>
               <w:spacing w:line="180" w:lineRule="auto"/>
               <w:rPr>
-                <w:rFonts w:ascii="TH SarabunPSK" w:hAnsi="TH SarabunPSK" w:cs="TH SarabunPSK" w:hint="cs"/>
+                <w:rFonts w:ascii="TH SarabunPSK" w:hAnsi="TH SarabunPSK" w:cs="TH SarabunPSK"/>
                 <w:color w:val="000000"/>
                 <w:sz w:val="32"/>
                 <w:szCs w:val="32"/>
@@ -20190,7 +20157,7 @@
             <w:pPr>
               <w:spacing w:line="180" w:lineRule="auto"/>
               <w:rPr>
-                <w:rFonts w:ascii="TH SarabunPSK" w:hAnsi="TH SarabunPSK" w:cs="TH SarabunPSK" w:hint="cs"/>
+                <w:rFonts w:ascii="TH SarabunPSK" w:hAnsi="TH SarabunPSK" w:cs="TH SarabunPSK"/>
                 <w:color w:val="000000"/>
                 <w:sz w:val="32"/>
                 <w:szCs w:val="32"/>
@@ -20272,7 +20239,7 @@
             <w:pPr>
               <w:spacing w:line="180" w:lineRule="auto"/>
               <w:rPr>
-                <w:rFonts w:ascii="TH SarabunPSK" w:hAnsi="TH SarabunPSK" w:cs="TH SarabunPSK" w:hint="cs"/>
+                <w:rFonts w:ascii="TH SarabunPSK" w:hAnsi="TH SarabunPSK" w:cs="TH SarabunPSK"/>
                 <w:sz w:val="32"/>
                 <w:szCs w:val="32"/>
               </w:rPr>
@@ -20296,7 +20263,7 @@
               <w:spacing w:line="180" w:lineRule="auto"/>
               <w:jc w:val="center"/>
               <w:rPr>
-                <w:rFonts w:ascii="TH SarabunPSK" w:hAnsi="TH SarabunPSK" w:cs="TH SarabunPSK" w:hint="cs"/>
+                <w:rFonts w:ascii="TH SarabunPSK" w:hAnsi="TH SarabunPSK" w:cs="TH SarabunPSK"/>
                 <w:color w:val="000000"/>
                 <w:sz w:val="32"/>
                 <w:szCs w:val="32"/>
@@ -20321,7 +20288,7 @@
             <w:pPr>
               <w:spacing w:line="180" w:lineRule="auto"/>
               <w:rPr>
-                <w:rFonts w:ascii="TH SarabunPSK" w:hAnsi="TH SarabunPSK" w:cs="TH SarabunPSK" w:hint="cs"/>
+                <w:rFonts w:ascii="TH SarabunPSK" w:hAnsi="TH SarabunPSK" w:cs="TH SarabunPSK"/>
                 <w:color w:val="000000"/>
                 <w:sz w:val="32"/>
                 <w:szCs w:val="32"/>
@@ -20369,7 +20336,7 @@
             <w:pPr>
               <w:spacing w:line="180" w:lineRule="auto"/>
               <w:rPr>
-                <w:rFonts w:ascii="TH SarabunPSK" w:hAnsi="TH SarabunPSK" w:cs="TH SarabunPSK" w:hint="cs"/>
+                <w:rFonts w:ascii="TH SarabunPSK" w:hAnsi="TH SarabunPSK" w:cs="TH SarabunPSK"/>
                 <w:color w:val="000000"/>
                 <w:sz w:val="32"/>
                 <w:szCs w:val="32"/>
@@ -20450,26 +20417,18 @@
             <w:pPr>
               <w:spacing w:line="180" w:lineRule="auto"/>
               <w:rPr>
+                <w:rFonts w:ascii="TH SarabunPSK" w:hAnsi="TH SarabunPSK" w:cs="TH SarabunPSK"/>
+                <w:sz w:val="32"/>
+                <w:szCs w:val="32"/>
+              </w:rPr>
+            </w:pPr>
+            <w:r>
+              <w:rPr>
                 <w:rFonts w:ascii="TH SarabunPSK" w:hAnsi="TH SarabunPSK" w:cs="TH SarabunPSK" w:hint="cs"/>
                 <w:sz w:val="32"/>
                 <w:szCs w:val="32"/>
               </w:rPr>
-            </w:pPr>
-            <w:r>
-              <w:rPr>
-                <w:rFonts w:ascii="TH SarabunPSK" w:hAnsi="TH SarabunPSK" w:cs="TH SarabunPSK" w:hint="cs"/>
-                <w:sz w:val="32"/>
-                <w:szCs w:val="32"/>
-              </w:rPr>
-              <w:t>Publication of the term project data research notebook</w:t>
-            </w:r>
-            <w:r>
-              <w:rPr>
-                <w:rFonts w:ascii="TH SarabunPSK" w:hAnsi="TH SarabunPSK" w:cs="TH SarabunPSK" w:hint="cs"/>
-                <w:sz w:val="32"/>
-                <w:szCs w:val="32"/>
-              </w:rPr>
-              <w:t xml:space="preserve"> </w:t>
+              <w:t xml:space="preserve">Publication of the term project data research notebook </w:t>
             </w:r>
           </w:p>
         </w:tc>
@@ -20482,7 +20441,7 @@
               <w:spacing w:line="180" w:lineRule="auto"/>
               <w:jc w:val="center"/>
               <w:rPr>
-                <w:rFonts w:ascii="TH SarabunPSK" w:hAnsi="TH SarabunPSK" w:cs="TH SarabunPSK" w:hint="cs"/>
+                <w:rFonts w:ascii="TH SarabunPSK" w:hAnsi="TH SarabunPSK" w:cs="TH SarabunPSK"/>
                 <w:sz w:val="32"/>
                 <w:szCs w:val="32"/>
               </w:rPr>
@@ -20505,7 +20464,7 @@
             <w:pPr>
               <w:spacing w:line="180" w:lineRule="auto"/>
               <w:rPr>
-                <w:rFonts w:ascii="TH SarabunPSK" w:hAnsi="TH SarabunPSK" w:cs="TH SarabunPSK" w:hint="cs"/>
+                <w:rFonts w:ascii="TH SarabunPSK" w:hAnsi="TH SarabunPSK" w:cs="TH SarabunPSK"/>
                 <w:color w:val="000000"/>
                 <w:sz w:val="32"/>
                 <w:szCs w:val="32"/>
@@ -20552,7 +20511,7 @@
             <w:pPr>
               <w:spacing w:line="180" w:lineRule="auto"/>
               <w:rPr>
-                <w:rFonts w:ascii="TH SarabunPSK" w:hAnsi="TH SarabunPSK" w:cs="TH SarabunPSK" w:hint="cs"/>
+                <w:rFonts w:ascii="TH SarabunPSK" w:hAnsi="TH SarabunPSK" w:cs="TH SarabunPSK"/>
                 <w:color w:val="000000"/>
                 <w:sz w:val="32"/>
                 <w:szCs w:val="32"/>
@@ -22222,6 +22181,8 @@
         <w:tab/>
         <w:t xml:space="preserve">80-100 </w:t>
       </w:r>
+      <w:bookmarkStart w:id="0" w:name="_GoBack"/>
+      <w:bookmarkEnd w:id="0"/>
       <w:r>
         <w:rPr>
           <w:rFonts w:ascii="TH Sarabun New" w:eastAsia="BrowalliaNew" w:hAnsi="TH Sarabun New" w:cs="TH Sarabun New"/>
@@ -24071,7 +24032,7 @@
                 <w:szCs w:val="32"/>
               </w:rPr>
             </w:pPr>
-            <w:bookmarkStart w:id="0" w:name="Text33"/>
+            <w:bookmarkStart w:id="1" w:name="Text33"/>
             <w:r>
               <w:rPr>
                 <w:rFonts w:ascii="TH Sarabun New" w:eastAsia="BrowalliaNew" w:hAnsi="TH Sarabun New" w:cs="TH Sarabun New"/>
@@ -24131,7 +24092,7 @@
               </w:rPr>
               <w:t>มาวางแผนเพื่อปรับปรุงการสอน และรายละเอียดวิชา เพื่อให้คุณภาพมากขึ้น</w:t>
             </w:r>
-            <w:bookmarkEnd w:id="0"/>
+            <w:bookmarkEnd w:id="1"/>
           </w:p>
         </w:tc>
       </w:tr>
@@ -24429,8 +24390,6 @@
         </w:rPr>
         <w:tab/>
       </w:r>
-      <w:bookmarkStart w:id="1" w:name="_GoBack"/>
-      <w:bookmarkEnd w:id="1"/>
     </w:p>
     <w:sectPr>
       <w:headerReference w:type="even" r:id="rId8"/>
@@ -29850,6 +29809,7 @@
     <w:lsdException w:name="HTML Sample" w:semiHidden="1" w:unhideWhenUsed="1"/>
     <w:lsdException w:name="HTML Typewriter" w:semiHidden="1" w:unhideWhenUsed="1"/>
     <w:lsdException w:name="HTML Variable" w:semiHidden="1" w:unhideWhenUsed="1"/>
+    <w:lsdException w:name="Normal Table" w:semiHidden="1" w:unhideWhenUsed="1"/>
     <w:lsdException w:name="annotation subject" w:semiHidden="1" w:unhideWhenUsed="1"/>
     <w:lsdException w:name="No List" w:semiHidden="1" w:unhideWhenUsed="1"/>
     <w:lsdException w:name="Outline List 1" w:semiHidden="1" w:unhideWhenUsed="1"/>
@@ -29892,8 +29852,11 @@
     <w:lsdException w:name="Table Contemporary" w:semiHidden="1" w:unhideWhenUsed="1"/>
     <w:lsdException w:name="Table Elegant" w:semiHidden="1" w:unhideWhenUsed="1"/>
     <w:lsdException w:name="Table Professional" w:semiHidden="1" w:unhideWhenUsed="1"/>
+    <w:lsdException w:name="Table Subtle 1" w:semiHidden="1" w:unhideWhenUsed="1"/>
     <w:lsdException w:name="Table Subtle 2" w:semiHidden="1" w:unhideWhenUsed="1"/>
     <w:lsdException w:name="Table Web 1" w:semiHidden="1" w:unhideWhenUsed="1"/>
+    <w:lsdException w:name="Table Web 2" w:semiHidden="1" w:unhideWhenUsed="1"/>
+    <w:lsdException w:name="Table Web 3" w:semiHidden="1" w:unhideWhenUsed="1"/>
     <w:lsdException w:name="Balloon Text" w:semiHidden="1" w:unhideWhenUsed="1"/>
     <w:lsdException w:name="Table Grid" w:uiPriority="59"/>
     <w:lsdException w:name="Table Theme" w:semiHidden="1" w:unhideWhenUsed="1"/>
